--- a/Categorical/PSYC308D.DA1.docx
+++ b/Categorical/PSYC308D.DA1.docx
@@ -88,7 +88,7 @@
         <w:rPr>
           <w:rStyle w:val="VerbatimChar"/>
         </w:rPr>
-        <w:t xml:space="preserve">  *1:* Is there a relationship betwween sex and employment?</w:t>
+        <w:t xml:space="preserve">  *1:* Is there a relationship between sex and employment?</w:t>
       </w:r>
       <w:r>
         <w:br w:type="textWrapping"/>
@@ -106,7 +106,7 @@
         <w:rPr>
           <w:rStyle w:val="VerbatimChar"/>
         </w:rPr>
-        <w:t xml:space="preserve">  *3:* Is there a relationship between martial status and employment? </w:t>
+        <w:t xml:space="preserve">  *3:* Is there a relationship between marital status and employment? </w:t>
       </w:r>
     </w:p>
     <w:p>
@@ -258,7 +258,7 @@
         <w:rPr>
           <w:rStyle w:val="NormalTok"/>
         </w:rPr>
-        <w:t xml:space="preserve">(vcd, MASS, jmv, gmodels)</w:t>
+        <w:t xml:space="preserve">(vcd, MASS, jmv, gmodels, VIM)</w:t>
       </w:r>
     </w:p>
     <w:p>
@@ -971,12 +971,135 @@
         <w:rPr>
           <w:rStyle w:val="CommentTok"/>
         </w:rPr>
+        <w:t xml:space="preserve">#Subset to use only necessary variables</w:t>
+      </w:r>
+      <w:r>
+        <w:br w:type="textWrapping"/>
+      </w:r>
+      <w:r>
+        <w:rPr>
+          <w:rStyle w:val="NormalTok"/>
+        </w:rPr>
+        <w:t xml:space="preserve">myvars &lt;-</w:t>
+      </w:r>
+      <w:r>
+        <w:rPr>
+          <w:rStyle w:val="StringTok"/>
+        </w:rPr>
+        <w:t xml:space="preserve"> </w:t>
+      </w:r>
+      <w:r>
+        <w:rPr>
+          <w:rStyle w:val="KeywordTok"/>
+        </w:rPr>
+        <w:t xml:space="preserve">c</w:t>
+      </w:r>
+      <w:r>
+        <w:rPr>
+          <w:rStyle w:val="NormalTok"/>
+        </w:rPr>
+        <w:t xml:space="preserve">(</w:t>
+      </w:r>
+      <w:r>
+        <w:rPr>
+          <w:rStyle w:val="StringTok"/>
+        </w:rPr>
+        <w:t xml:space="preserve">"Sex"</w:t>
+      </w:r>
+      <w:r>
+        <w:rPr>
+          <w:rStyle w:val="NormalTok"/>
+        </w:rPr>
+        <w:t xml:space="preserve">, </w:t>
+      </w:r>
+      <w:r>
+        <w:rPr>
+          <w:rStyle w:val="StringTok"/>
+        </w:rPr>
+        <w:t xml:space="preserve">"Race"</w:t>
+      </w:r>
+      <w:r>
+        <w:rPr>
+          <w:rStyle w:val="NormalTok"/>
+        </w:rPr>
+        <w:t xml:space="preserve">, </w:t>
+      </w:r>
+      <w:r>
+        <w:rPr>
+          <w:rStyle w:val="StringTok"/>
+        </w:rPr>
+        <w:t xml:space="preserve">"Married.status"</w:t>
+      </w:r>
+      <w:r>
+        <w:rPr>
+          <w:rStyle w:val="NormalTok"/>
+        </w:rPr>
+        <w:t xml:space="preserve">, </w:t>
+      </w:r>
+      <w:r>
+        <w:rPr>
+          <w:rStyle w:val="StringTok"/>
+        </w:rPr>
+        <w:t xml:space="preserve">"Education"</w:t>
+      </w:r>
+      <w:r>
+        <w:rPr>
+          <w:rStyle w:val="NormalTok"/>
+        </w:rPr>
+        <w:t xml:space="preserve">, </w:t>
+      </w:r>
+      <w:r>
+        <w:rPr>
+          <w:rStyle w:val="StringTok"/>
+        </w:rPr>
+        <w:t xml:space="preserve">"Employement"</w:t>
+      </w:r>
+      <w:r>
+        <w:rPr>
+          <w:rStyle w:val="NormalTok"/>
+        </w:rPr>
+        <w:t xml:space="preserve">)</w:t>
+      </w:r>
+      <w:r>
+        <w:br w:type="textWrapping"/>
+      </w:r>
+      <w:r>
+        <w:rPr>
+          <w:rStyle w:val="NormalTok"/>
+        </w:rPr>
+        <w:t xml:space="preserve">dat.subset &lt;-</w:t>
+      </w:r>
+      <w:r>
+        <w:rPr>
+          <w:rStyle w:val="StringTok"/>
+        </w:rPr>
+        <w:t xml:space="preserve"> </w:t>
+      </w:r>
+      <w:r>
+        <w:rPr>
+          <w:rStyle w:val="NormalTok"/>
+        </w:rPr>
+        <w:t xml:space="preserve">dat[myvars]</w:t>
+      </w:r>
+      <w:r>
+        <w:br w:type="textWrapping"/>
+      </w:r>
+      <w:r>
+        <w:br w:type="textWrapping"/>
+      </w:r>
+      <w:r>
+        <w:rPr>
+          <w:rStyle w:val="CommentTok"/>
+        </w:rPr>
         <w:t xml:space="preserve"># Run descriptives for categorical variables</w:t>
       </w:r>
       <w:r>
         <w:br w:type="textWrapping"/>
       </w:r>
       <w:r>
+        <w:br w:type="textWrapping"/>
+      </w:r>
+      <w:r>
         <w:rPr>
           <w:rStyle w:val="NormalTok"/>
         </w:rPr>
@@ -1010,7 +1133,7 @@
         <w:rPr>
           <w:rStyle w:val="NormalTok"/>
         </w:rPr>
-        <w:t xml:space="preserve"> dat, </w:t>
+        <w:t xml:space="preserve"> dat.subset, </w:t>
       </w:r>
       <w:r>
         <w:br w:type="textWrapping"/>
@@ -1085,7 +1208,7 @@
         <w:rPr>
           <w:rStyle w:val="StringTok"/>
         </w:rPr>
-        <w:t xml:space="preserve">'Married'</w:t>
+        <w:t xml:space="preserve">'Married.status'</w:t>
       </w:r>
       <w:r>
         <w:rPr>
@@ -1103,40 +1226,7 @@
         <w:rPr>
           <w:rStyle w:val="NormalTok"/>
         </w:rPr>
-        <w:t xml:space="preserve">), </w:t>
-      </w:r>
-      <w:r>
-        <w:br w:type="textWrapping"/>
-      </w:r>
-      <w:r>
-        <w:rPr>
-          <w:rStyle w:val="NormalTok"/>
-        </w:rPr>
-        <w:t xml:space="preserve">                        </w:t>
-      </w:r>
-      <w:r>
-        <w:rPr>
-          <w:rStyle w:val="DataTypeTok"/>
-        </w:rPr>
-        <w:t xml:space="preserve">freq =</w:t>
-      </w:r>
-      <w:r>
-        <w:rPr>
-          <w:rStyle w:val="NormalTok"/>
-        </w:rPr>
-        <w:t xml:space="preserve"> </w:t>
-      </w:r>
-      <w:r>
-        <w:rPr>
-          <w:rStyle w:val="OtherTok"/>
-        </w:rPr>
-        <w:t xml:space="preserve">TRUE</w:t>
-      </w:r>
-      <w:r>
-        <w:rPr>
-          <w:rStyle w:val="NormalTok"/>
-        </w:rPr>
-        <w:t xml:space="preserve">)</w:t>
+        <w:t xml:space="preserve">))</w:t>
       </w:r>
       <w:r>
         <w:br w:type="textWrapping"/>
@@ -1183,655 +1273,97 @@
         <w:rPr>
           <w:rStyle w:val="VerbatimChar"/>
         </w:rPr>
-        <w:t xml:space="preserve">##  Descriptives                                                       </w:t>
-      </w:r>
-      <w:r>
-        <w:br w:type="textWrapping"/>
-      </w:r>
-      <w:r>
-        <w:rPr>
-          <w:rStyle w:val="VerbatimChar"/>
-        </w:rPr>
-        <w:t xml:space="preserve">##  ------------------------------------------------------------------ </w:t>
-      </w:r>
-      <w:r>
-        <w:br w:type="textWrapping"/>
-      </w:r>
-      <w:r>
-        <w:rPr>
-          <w:rStyle w:val="VerbatimChar"/>
-        </w:rPr>
-        <w:t xml:space="preserve">##               Sex     Employement    Education    Married    Race   </w:t>
-      </w:r>
-      <w:r>
-        <w:br w:type="textWrapping"/>
-      </w:r>
-      <w:r>
-        <w:rPr>
-          <w:rStyle w:val="VerbatimChar"/>
-        </w:rPr>
-        <w:t xml:space="preserve">##  ------------------------------------------------------------------ </w:t>
-      </w:r>
-      <w:r>
-        <w:br w:type="textWrapping"/>
-      </w:r>
-      <w:r>
-        <w:rPr>
-          <w:rStyle w:val="VerbatimChar"/>
-        </w:rPr>
-        <w:t xml:space="preserve">##    N          2442           2442         2438       2442    2398   </w:t>
-      </w:r>
-      <w:r>
-        <w:br w:type="textWrapping"/>
-      </w:r>
-      <w:r>
-        <w:rPr>
-          <w:rStyle w:val="VerbatimChar"/>
-        </w:rPr>
-        <w:t xml:space="preserve">##    Missing       0              0            4          0      44   </w:t>
-      </w:r>
-      <w:r>
-        <w:br w:type="textWrapping"/>
-      </w:r>
-      <w:r>
-        <w:rPr>
-          <w:rStyle w:val="VerbatimChar"/>
-        </w:rPr>
-        <w:t xml:space="preserve">##    Mean                                                             </w:t>
-      </w:r>
-      <w:r>
-        <w:br w:type="textWrapping"/>
-      </w:r>
-      <w:r>
-        <w:rPr>
-          <w:rStyle w:val="VerbatimChar"/>
-        </w:rPr>
-        <w:t xml:space="preserve">##    Median                                                           </w:t>
-      </w:r>
-      <w:r>
-        <w:br w:type="textWrapping"/>
-      </w:r>
-      <w:r>
-        <w:rPr>
-          <w:rStyle w:val="VerbatimChar"/>
-        </w:rPr>
-        <w:t xml:space="preserve">##    Minimum                                                          </w:t>
-      </w:r>
-      <w:r>
-        <w:br w:type="textWrapping"/>
-      </w:r>
-      <w:r>
-        <w:rPr>
-          <w:rStyle w:val="VerbatimChar"/>
-        </w:rPr>
-        <w:t xml:space="preserve">##    Maximum                                                          </w:t>
-      </w:r>
-      <w:r>
-        <w:br w:type="textWrapping"/>
-      </w:r>
-      <w:r>
-        <w:rPr>
-          <w:rStyle w:val="VerbatimChar"/>
-        </w:rPr>
-        <w:t xml:space="preserve">##  ------------------------------------------------------------------ </w:t>
-      </w:r>
-      <w:r>
-        <w:br w:type="textWrapping"/>
-      </w:r>
-      <w:r>
-        <w:rPr>
-          <w:rStyle w:val="VerbatimChar"/>
-        </w:rPr>
-        <w:t xml:space="preserve">## </w:t>
-      </w:r>
-      <w:r>
-        <w:br w:type="textWrapping"/>
-      </w:r>
-      <w:r>
-        <w:rPr>
-          <w:rStyle w:val="VerbatimChar"/>
-        </w:rPr>
-        <w:t xml:space="preserve">## </w:t>
-      </w:r>
-      <w:r>
-        <w:br w:type="textWrapping"/>
-      </w:r>
-      <w:r>
-        <w:rPr>
-          <w:rStyle w:val="VerbatimChar"/>
-        </w:rPr>
-        <w:t xml:space="preserve">##  FREQUENCIES</w:t>
-      </w:r>
-      <w:r>
-        <w:br w:type="textWrapping"/>
-      </w:r>
-      <w:r>
-        <w:rPr>
-          <w:rStyle w:val="VerbatimChar"/>
-        </w:rPr>
-        <w:t xml:space="preserve">## </w:t>
-      </w:r>
-      <w:r>
-        <w:br w:type="textWrapping"/>
-      </w:r>
-      <w:r>
-        <w:rPr>
-          <w:rStyle w:val="VerbatimChar"/>
-        </w:rPr>
-        <w:t xml:space="preserve">##  Frequencies of Sex                                 </w:t>
-      </w:r>
-      <w:r>
-        <w:br w:type="textWrapping"/>
-      </w:r>
-      <w:r>
-        <w:rPr>
-          <w:rStyle w:val="VerbatimChar"/>
-        </w:rPr>
-        <w:t xml:space="preserve">##  -------------------------------------------------- </w:t>
-      </w:r>
-      <w:r>
-        <w:br w:type="textWrapping"/>
-      </w:r>
-      <w:r>
-        <w:rPr>
-          <w:rStyle w:val="VerbatimChar"/>
-        </w:rPr>
-        <w:t xml:space="preserve">##    Levels    Counts    % of Total    Cumulative %   </w:t>
-      </w:r>
-      <w:r>
-        <w:br w:type="textWrapping"/>
-      </w:r>
-      <w:r>
-        <w:rPr>
-          <w:rStyle w:val="VerbatimChar"/>
-        </w:rPr>
-        <w:t xml:space="preserve">##  -------------------------------------------------- </w:t>
-      </w:r>
-      <w:r>
-        <w:br w:type="textWrapping"/>
-      </w:r>
-      <w:r>
-        <w:rPr>
-          <w:rStyle w:val="VerbatimChar"/>
-        </w:rPr>
-        <w:t xml:space="preserve">##    Female      1329          54.4            54.4   </w:t>
-      </w:r>
-      <w:r>
-        <w:br w:type="textWrapping"/>
-      </w:r>
-      <w:r>
-        <w:rPr>
-          <w:rStyle w:val="VerbatimChar"/>
-        </w:rPr>
-        <w:t xml:space="preserve">##    Male        1113          45.6           100.0   </w:t>
-      </w:r>
-      <w:r>
-        <w:br w:type="textWrapping"/>
-      </w:r>
-      <w:r>
-        <w:rPr>
-          <w:rStyle w:val="VerbatimChar"/>
-        </w:rPr>
-        <w:t xml:space="preserve">##  -------------------------------------------------- </w:t>
-      </w:r>
-      <w:r>
-        <w:br w:type="textWrapping"/>
-      </w:r>
-      <w:r>
-        <w:rPr>
-          <w:rStyle w:val="VerbatimChar"/>
-        </w:rPr>
-        <w:t xml:space="preserve">## </w:t>
-      </w:r>
-      <w:r>
-        <w:br w:type="textWrapping"/>
-      </w:r>
-      <w:r>
-        <w:rPr>
-          <w:rStyle w:val="VerbatimChar"/>
-        </w:rPr>
-        <w:t xml:space="preserve">## </w:t>
-      </w:r>
-      <w:r>
-        <w:br w:type="textWrapping"/>
-      </w:r>
-      <w:r>
-        <w:rPr>
-          <w:rStyle w:val="VerbatimChar"/>
-        </w:rPr>
-        <w:t xml:space="preserve">##  Frequencies of Employement                                                  </w:t>
-      </w:r>
-      <w:r>
-        <w:br w:type="textWrapping"/>
-      </w:r>
-      <w:r>
-        <w:rPr>
-          <w:rStyle w:val="VerbatimChar"/>
-        </w:rPr>
-        <w:t xml:space="preserve">##  --------------------------------------------------------------------------- </w:t>
-      </w:r>
-      <w:r>
-        <w:br w:type="textWrapping"/>
-      </w:r>
-      <w:r>
-        <w:rPr>
-          <w:rStyle w:val="VerbatimChar"/>
-        </w:rPr>
-        <w:t xml:space="preserve">##    Levels                             Counts    % of Total    Cumulative %   </w:t>
-      </w:r>
-      <w:r>
-        <w:br w:type="textWrapping"/>
-      </w:r>
-      <w:r>
-        <w:rPr>
-          <w:rStyle w:val="VerbatimChar"/>
-        </w:rPr>
-        <w:t xml:space="preserve">##  --------------------------------------------------------------------------- </w:t>
-      </w:r>
-      <w:r>
-        <w:br w:type="textWrapping"/>
-      </w:r>
-      <w:r>
-        <w:rPr>
-          <w:rStyle w:val="VerbatimChar"/>
-        </w:rPr>
-        <w:t xml:space="preserve">##    Disabled                               46           1.9             1.9   </w:t>
-      </w:r>
-      <w:r>
-        <w:br w:type="textWrapping"/>
-      </w:r>
-      <w:r>
-        <w:rPr>
-          <w:rStyle w:val="VerbatimChar"/>
-        </w:rPr>
-        <w:t xml:space="preserve">##    Employed full-time                   1089          44.6            46.5   </w:t>
-      </w:r>
-      <w:r>
-        <w:br w:type="textWrapping"/>
-      </w:r>
-      <w:r>
-        <w:rPr>
-          <w:rStyle w:val="VerbatimChar"/>
-        </w:rPr>
-        <w:t xml:space="preserve">##    Employed part-time                    322          13.2            59.7   </w:t>
-      </w:r>
-      <w:r>
-        <w:br w:type="textWrapping"/>
-      </w:r>
-      <w:r>
-        <w:rPr>
-          <w:rStyle w:val="VerbatimChar"/>
-        </w:rPr>
-        <w:t xml:space="preserve">##    Have own business/self-employed        47           1.9            61.6   </w:t>
-      </w:r>
-      <w:r>
-        <w:br w:type="textWrapping"/>
-      </w:r>
-      <w:r>
-        <w:rPr>
-          <w:rStyle w:val="VerbatimChar"/>
-        </w:rPr>
-        <w:t xml:space="preserve">##    Not employed for pay                  402          16.5            78.1   </w:t>
-      </w:r>
-      <w:r>
-        <w:br w:type="textWrapping"/>
-      </w:r>
-      <w:r>
-        <w:rPr>
-          <w:rStyle w:val="VerbatimChar"/>
-        </w:rPr>
-        <w:t xml:space="preserve">##    Other                                  13           0.5            78.6   </w:t>
-      </w:r>
-      <w:r>
-        <w:br w:type="textWrapping"/>
-      </w:r>
-      <w:r>
-        <w:rPr>
-          <w:rStyle w:val="VerbatimChar"/>
-        </w:rPr>
-        <w:t xml:space="preserve">##    Retired                               501          20.5            99.1   </w:t>
-      </w:r>
-      <w:r>
-        <w:br w:type="textWrapping"/>
-      </w:r>
-      <w:r>
-        <w:rPr>
-          <w:rStyle w:val="VerbatimChar"/>
-        </w:rPr>
-        <w:t xml:space="preserve">##    Student                                22           0.9           100.0   </w:t>
-      </w:r>
-      <w:r>
-        <w:br w:type="textWrapping"/>
-      </w:r>
-      <w:r>
-        <w:rPr>
-          <w:rStyle w:val="VerbatimChar"/>
-        </w:rPr>
-        <w:t xml:space="preserve">##  --------------------------------------------------------------------------- </w:t>
-      </w:r>
-      <w:r>
-        <w:br w:type="textWrapping"/>
-      </w:r>
-      <w:r>
-        <w:rPr>
-          <w:rStyle w:val="VerbatimChar"/>
-        </w:rPr>
-        <w:t xml:space="preserve">## </w:t>
-      </w:r>
-      <w:r>
-        <w:br w:type="textWrapping"/>
-      </w:r>
-      <w:r>
-        <w:rPr>
-          <w:rStyle w:val="VerbatimChar"/>
-        </w:rPr>
-        <w:t xml:space="preserve">## </w:t>
-      </w:r>
-      <w:r>
-        <w:br w:type="textWrapping"/>
-      </w:r>
-      <w:r>
-        <w:rPr>
-          <w:rStyle w:val="VerbatimChar"/>
-        </w:rPr>
-        <w:t xml:space="preserve">##  Frequencies of Education                                                                             </w:t>
-      </w:r>
-      <w:r>
-        <w:br w:type="textWrapping"/>
-      </w:r>
-      <w:r>
-        <w:rPr>
-          <w:rStyle w:val="VerbatimChar"/>
-        </w:rPr>
-        <w:t xml:space="preserve">##  ---------------------------------------------------------------------------------------------------- </w:t>
-      </w:r>
-      <w:r>
-        <w:br w:type="textWrapping"/>
-      </w:r>
-      <w:r>
-        <w:rPr>
-          <w:rStyle w:val="VerbatimChar"/>
-        </w:rPr>
-        <w:t xml:space="preserve">##    Levels                                                      Counts    % of Total    Cumulative %   </w:t>
-      </w:r>
-      <w:r>
-        <w:br w:type="textWrapping"/>
-      </w:r>
-      <w:r>
-        <w:rPr>
-          <w:rStyle w:val="VerbatimChar"/>
-        </w:rPr>
-        <w:t xml:space="preserve">##  ---------------------------------------------------------------------------------------------------- </w:t>
-      </w:r>
-      <w:r>
-        <w:br w:type="textWrapping"/>
-      </w:r>
-      <w:r>
-        <w:rPr>
-          <w:rStyle w:val="VerbatimChar"/>
-        </w:rPr>
-        <w:t xml:space="preserve">##    College graduate                                               568          23.3            23.3   </w:t>
-      </w:r>
-      <w:r>
-        <w:br w:type="textWrapping"/>
-      </w:r>
-      <w:r>
-        <w:rPr>
-          <w:rStyle w:val="VerbatimChar"/>
-        </w:rPr>
-        <w:t xml:space="preserve">##    High school graduate                                           522          21.4            44.7   </w:t>
-      </w:r>
-      <w:r>
-        <w:br w:type="textWrapping"/>
-      </w:r>
-      <w:r>
-        <w:rPr>
-          <w:rStyle w:val="VerbatimChar"/>
-        </w:rPr>
-        <w:t xml:space="preserve">##    High school incomplete                                         205           8.4            53.1   </w:t>
-      </w:r>
-      <w:r>
-        <w:br w:type="textWrapping"/>
-      </w:r>
-      <w:r>
-        <w:rPr>
-          <w:rStyle w:val="VerbatimChar"/>
-        </w:rPr>
-        <w:t xml:space="preserve">##    None                                                            30           1.2            54.3   </w:t>
-      </w:r>
-      <w:r>
-        <w:br w:type="textWrapping"/>
-      </w:r>
-      <w:r>
-        <w:rPr>
-          <w:rStyle w:val="VerbatimChar"/>
-        </w:rPr>
-        <w:t xml:space="preserve">##    Post-graduate training/professional school after college       485          19.9            74.2   </w:t>
-      </w:r>
-      <w:r>
-        <w:br w:type="textWrapping"/>
-      </w:r>
-      <w:r>
-        <w:rPr>
-          <w:rStyle w:val="VerbatimChar"/>
-        </w:rPr>
-        <w:t xml:space="preserve">##    Some college, no 4-year degree                                 579          23.7            98.0   </w:t>
-      </w:r>
-      <w:r>
-        <w:br w:type="textWrapping"/>
-      </w:r>
-      <w:r>
-        <w:rPr>
-          <w:rStyle w:val="VerbatimChar"/>
-        </w:rPr>
-        <w:t xml:space="preserve">##    Technical, trade or vocational school AFTER high school         49           2.0           100.0   </w:t>
-      </w:r>
-      <w:r>
-        <w:br w:type="textWrapping"/>
-      </w:r>
-      <w:r>
-        <w:rPr>
-          <w:rStyle w:val="VerbatimChar"/>
-        </w:rPr>
-        <w:t xml:space="preserve">##  ---------------------------------------------------------------------------------------------------- </w:t>
-      </w:r>
-      <w:r>
-        <w:br w:type="textWrapping"/>
-      </w:r>
-      <w:r>
-        <w:rPr>
-          <w:rStyle w:val="VerbatimChar"/>
-        </w:rPr>
-        <w:t xml:space="preserve">## </w:t>
-      </w:r>
-      <w:r>
-        <w:br w:type="textWrapping"/>
-      </w:r>
-      <w:r>
-        <w:rPr>
-          <w:rStyle w:val="VerbatimChar"/>
-        </w:rPr>
-        <w:t xml:space="preserve">## </w:t>
-      </w:r>
-      <w:r>
-        <w:br w:type="textWrapping"/>
-      </w:r>
-      <w:r>
-        <w:rPr>
-          <w:rStyle w:val="VerbatimChar"/>
-        </w:rPr>
-        <w:t xml:space="preserve">##  Frequencies of Married                             </w:t>
-      </w:r>
-      <w:r>
-        <w:br w:type="textWrapping"/>
-      </w:r>
-      <w:r>
-        <w:rPr>
-          <w:rStyle w:val="VerbatimChar"/>
-        </w:rPr>
-        <w:t xml:space="preserve">##  -------------------------------------------------- </w:t>
-      </w:r>
-      <w:r>
-        <w:br w:type="textWrapping"/>
-      </w:r>
-      <w:r>
-        <w:rPr>
-          <w:rStyle w:val="VerbatimChar"/>
-        </w:rPr>
-        <w:t xml:space="preserve">##    Levels    Counts    % of Total    Cumulative %   </w:t>
-      </w:r>
-      <w:r>
-        <w:br w:type="textWrapping"/>
-      </w:r>
-      <w:r>
-        <w:rPr>
-          <w:rStyle w:val="VerbatimChar"/>
-        </w:rPr>
-        <w:t xml:space="preserve">##  -------------------------------------------------- </w:t>
-      </w:r>
-      <w:r>
-        <w:br w:type="textWrapping"/>
-      </w:r>
-      <w:r>
-        <w:rPr>
-          <w:rStyle w:val="VerbatimChar"/>
-        </w:rPr>
-        <w:t xml:space="preserve">##    No          1109          45.4            45.4   </w:t>
-      </w:r>
-      <w:r>
-        <w:br w:type="textWrapping"/>
-      </w:r>
-      <w:r>
-        <w:rPr>
-          <w:rStyle w:val="VerbatimChar"/>
-        </w:rPr>
-        <w:t xml:space="preserve">##    Yes         1333          54.6           100.0   </w:t>
-      </w:r>
-      <w:r>
-        <w:br w:type="textWrapping"/>
-      </w:r>
-      <w:r>
-        <w:rPr>
-          <w:rStyle w:val="VerbatimChar"/>
-        </w:rPr>
-        <w:t xml:space="preserve">##  -------------------------------------------------- </w:t>
-      </w:r>
-      <w:r>
-        <w:br w:type="textWrapping"/>
-      </w:r>
-      <w:r>
-        <w:rPr>
-          <w:rStyle w:val="VerbatimChar"/>
-        </w:rPr>
-        <w:t xml:space="preserve">## </w:t>
-      </w:r>
-      <w:r>
-        <w:br w:type="textWrapping"/>
-      </w:r>
-      <w:r>
-        <w:rPr>
-          <w:rStyle w:val="VerbatimChar"/>
-        </w:rPr>
-        <w:t xml:space="preserve">## </w:t>
-      </w:r>
-      <w:r>
-        <w:br w:type="textWrapping"/>
-      </w:r>
-      <w:r>
-        <w:rPr>
-          <w:rStyle w:val="VerbatimChar"/>
-        </w:rPr>
-        <w:t xml:space="preserve">##  Frequencies of Race                                                         </w:t>
-      </w:r>
-      <w:r>
-        <w:br w:type="textWrapping"/>
-      </w:r>
-      <w:r>
-        <w:rPr>
-          <w:rStyle w:val="VerbatimChar"/>
-        </w:rPr>
-        <w:t xml:space="preserve">##  --------------------------------------------------------------------------- </w:t>
-      </w:r>
-      <w:r>
-        <w:br w:type="textWrapping"/>
-      </w:r>
-      <w:r>
-        <w:rPr>
-          <w:rStyle w:val="VerbatimChar"/>
-        </w:rPr>
-        <w:t xml:space="preserve">##    Levels                             Counts    % of Total    Cumulative %   </w:t>
-      </w:r>
-      <w:r>
-        <w:br w:type="textWrapping"/>
-      </w:r>
-      <w:r>
-        <w:rPr>
-          <w:rStyle w:val="VerbatimChar"/>
-        </w:rPr>
-        <w:t xml:space="preserve">##  --------------------------------------------------------------------------- </w:t>
-      </w:r>
-      <w:r>
-        <w:br w:type="textWrapping"/>
-      </w:r>
-      <w:r>
-        <w:rPr>
-          <w:rStyle w:val="VerbatimChar"/>
-        </w:rPr>
-        <w:t xml:space="preserve">##    Asian or Pacific Islander              62           2.6             2.6   </w:t>
-      </w:r>
-      <w:r>
-        <w:br w:type="textWrapping"/>
-      </w:r>
-      <w:r>
-        <w:rPr>
-          <w:rStyle w:val="VerbatimChar"/>
-        </w:rPr>
-        <w:t xml:space="preserve">##    Black or African-American             282          11.8            14.3   </w:t>
-      </w:r>
-      <w:r>
-        <w:br w:type="textWrapping"/>
-      </w:r>
-      <w:r>
-        <w:rPr>
-          <w:rStyle w:val="VerbatimChar"/>
-        </w:rPr>
-        <w:t xml:space="preserve">##    Mixed race                             55           2.3            16.6   </w:t>
-      </w:r>
-      <w:r>
-        <w:br w:type="textWrapping"/>
-      </w:r>
-      <w:r>
-        <w:rPr>
-          <w:rStyle w:val="VerbatimChar"/>
-        </w:rPr>
-        <w:t xml:space="preserve">##    Native American/American Indian        24           1.0            17.6   </w:t>
-      </w:r>
-      <w:r>
-        <w:br w:type="textWrapping"/>
-      </w:r>
-      <w:r>
-        <w:rPr>
-          <w:rStyle w:val="VerbatimChar"/>
-        </w:rPr>
-        <w:t xml:space="preserve">##    Other                                  48           2.0            19.6   </w:t>
-      </w:r>
-      <w:r>
-        <w:br w:type="textWrapping"/>
-      </w:r>
-      <w:r>
-        <w:rPr>
-          <w:rStyle w:val="VerbatimChar"/>
-        </w:rPr>
-        <w:t xml:space="preserve">##    White                                1927          80.4           100.0   </w:t>
-      </w:r>
-      <w:r>
-        <w:br w:type="textWrapping"/>
-      </w:r>
-      <w:r>
-        <w:rPr>
-          <w:rStyle w:val="VerbatimChar"/>
-        </w:rPr>
-        <w:t xml:space="preserve">##  ---------------------------------------------------------------------------</w:t>
+        <w:t xml:space="preserve">##  Descriptives                                                              </w:t>
+      </w:r>
+      <w:r>
+        <w:br w:type="textWrapping"/>
+      </w:r>
+      <w:r>
+        <w:rPr>
+          <w:rStyle w:val="VerbatimChar"/>
+        </w:rPr>
+        <w:t xml:space="preserve">##  ------------------------------------------------------------------------- </w:t>
+      </w:r>
+      <w:r>
+        <w:br w:type="textWrapping"/>
+      </w:r>
+      <w:r>
+        <w:rPr>
+          <w:rStyle w:val="VerbatimChar"/>
+        </w:rPr>
+        <w:t xml:space="preserve">##               Sex     Employement    Education    Married.status    Race   </w:t>
+      </w:r>
+      <w:r>
+        <w:br w:type="textWrapping"/>
+      </w:r>
+      <w:r>
+        <w:rPr>
+          <w:rStyle w:val="VerbatimChar"/>
+        </w:rPr>
+        <w:t xml:space="preserve">##  ------------------------------------------------------------------------- </w:t>
+      </w:r>
+      <w:r>
+        <w:br w:type="textWrapping"/>
+      </w:r>
+      <w:r>
+        <w:rPr>
+          <w:rStyle w:val="VerbatimChar"/>
+        </w:rPr>
+        <w:t xml:space="preserve">##    N          2442           2442         2438              2427    2398   </w:t>
+      </w:r>
+      <w:r>
+        <w:br w:type="textWrapping"/>
+      </w:r>
+      <w:r>
+        <w:rPr>
+          <w:rStyle w:val="VerbatimChar"/>
+        </w:rPr>
+        <w:t xml:space="preserve">##    Missing       0              0            4                15      44   </w:t>
+      </w:r>
+      <w:r>
+        <w:br w:type="textWrapping"/>
+      </w:r>
+      <w:r>
+        <w:rPr>
+          <w:rStyle w:val="VerbatimChar"/>
+        </w:rPr>
+        <w:t xml:space="preserve">##    Mean                                                                    </w:t>
+      </w:r>
+      <w:r>
+        <w:br w:type="textWrapping"/>
+      </w:r>
+      <w:r>
+        <w:rPr>
+          <w:rStyle w:val="VerbatimChar"/>
+        </w:rPr>
+        <w:t xml:space="preserve">##    Median                                                                  </w:t>
+      </w:r>
+      <w:r>
+        <w:br w:type="textWrapping"/>
+      </w:r>
+      <w:r>
+        <w:rPr>
+          <w:rStyle w:val="VerbatimChar"/>
+        </w:rPr>
+        <w:t xml:space="preserve">##    Minimum                                                                 </w:t>
+      </w:r>
+      <w:r>
+        <w:br w:type="textWrapping"/>
+      </w:r>
+      <w:r>
+        <w:rPr>
+          <w:rStyle w:val="VerbatimChar"/>
+        </w:rPr>
+        <w:t xml:space="preserve">##    Maximum                                                                 </w:t>
+      </w:r>
+      <w:r>
+        <w:br w:type="textWrapping"/>
+      </w:r>
+      <w:r>
+        <w:rPr>
+          <w:rStyle w:val="VerbatimChar"/>
+        </w:rPr>
+        <w:t xml:space="preserve">##  -------------------------------------------------------------------------</w:t>
       </w:r>
     </w:p>
     <w:p>
@@ -1868,16 +1400,7 @@
         <w:pStyle w:val="FirstParagraph"/>
       </w:pPr>
       <w:r>
-        <w:t xml:space="preserve">Remove missing cases and view data again with</w:t>
-      </w:r>
-      <w:r>
-        <w:t xml:space="preserve"> </w:t>
-      </w:r>
-      <w:r>
-        <w:rPr>
-          <w:b/>
-        </w:rPr>
-        <w:t xml:space="preserve">observed frequencies</w:t>
+        <w:t xml:space="preserve">Check missing data for patterns</w:t>
       </w:r>
     </w:p>
     <w:p>
@@ -1888,229 +1411,381 @@
         <w:rPr>
           <w:rStyle w:val="CommentTok"/>
         </w:rPr>
-        <w:t xml:space="preserve"># Option: Listwise deletion of missing data. New dataset is named "dat.no.NA"</w:t>
-      </w:r>
-      <w:r>
-        <w:br w:type="textWrapping"/>
-      </w:r>
-      <w:r>
-        <w:rPr>
-          <w:rStyle w:val="NormalTok"/>
-        </w:rPr>
-        <w:t xml:space="preserve">dat.no.NA &lt;-</w:t>
+        <w:t xml:space="preserve">#check the pattern of missing data</w:t>
+      </w:r>
+      <w:r>
+        <w:br w:type="textWrapping"/>
+      </w:r>
+      <w:r>
+        <w:rPr>
+          <w:rStyle w:val="NormalTok"/>
+        </w:rPr>
+        <w:t xml:space="preserve">VIM_plot &lt;-</w:t>
+      </w:r>
+      <w:r>
+        <w:rPr>
+          <w:rStyle w:val="KeywordTok"/>
+        </w:rPr>
+        <w:t xml:space="preserve">aggr</w:t>
+      </w:r>
+      <w:r>
+        <w:rPr>
+          <w:rStyle w:val="NormalTok"/>
+        </w:rPr>
+        <w:t xml:space="preserve">(dat.subset, </w:t>
+      </w:r>
+      <w:r>
+        <w:br w:type="textWrapping"/>
+      </w:r>
+      <w:r>
+        <w:rPr>
+          <w:rStyle w:val="NormalTok"/>
+        </w:rPr>
+        <w:t xml:space="preserve">                 </w:t>
+      </w:r>
+      <w:r>
+        <w:rPr>
+          <w:rStyle w:val="DataTypeTok"/>
+        </w:rPr>
+        <w:t xml:space="preserve">col=</w:t>
+      </w:r>
+      <w:r>
+        <w:rPr>
+          <w:rStyle w:val="KeywordTok"/>
+        </w:rPr>
+        <w:t xml:space="preserve">c</w:t>
+      </w:r>
+      <w:r>
+        <w:rPr>
+          <w:rStyle w:val="NormalTok"/>
+        </w:rPr>
+        <w:t xml:space="preserve">(</w:t>
       </w:r>
       <w:r>
         <w:rPr>
           <w:rStyle w:val="StringTok"/>
         </w:rPr>
+        <w:t xml:space="preserve">'navyblue'</w:t>
+      </w:r>
+      <w:r>
+        <w:rPr>
+          <w:rStyle w:val="NormalTok"/>
+        </w:rPr>
+        <w:t xml:space="preserve">, </w:t>
+      </w:r>
+      <w:r>
+        <w:rPr>
+          <w:rStyle w:val="StringTok"/>
+        </w:rPr>
+        <w:t xml:space="preserve">'yellow'</w:t>
+      </w:r>
+      <w:r>
+        <w:rPr>
+          <w:rStyle w:val="NormalTok"/>
+        </w:rPr>
+        <w:t xml:space="preserve">), </w:t>
+      </w:r>
+      <w:r>
+        <w:br w:type="textWrapping"/>
+      </w:r>
+      <w:r>
+        <w:rPr>
+          <w:rStyle w:val="NormalTok"/>
+        </w:rPr>
+        <w:t xml:space="preserve">                 </w:t>
+      </w:r>
+      <w:r>
+        <w:rPr>
+          <w:rStyle w:val="DataTypeTok"/>
+        </w:rPr>
+        <w:t xml:space="preserve">numbers =</w:t>
+      </w:r>
+      <w:r>
+        <w:rPr>
+          <w:rStyle w:val="NormalTok"/>
+        </w:rPr>
         <w:t xml:space="preserve"> </w:t>
       </w:r>
       <w:r>
         <w:rPr>
+          <w:rStyle w:val="OtherTok"/>
+        </w:rPr>
+        <w:t xml:space="preserve">TRUE</w:t>
+      </w:r>
+      <w:r>
+        <w:rPr>
+          <w:rStyle w:val="NormalTok"/>
+        </w:rPr>
+        <w:t xml:space="preserve">, </w:t>
+      </w:r>
+      <w:r>
+        <w:br w:type="textWrapping"/>
+      </w:r>
+      <w:r>
+        <w:rPr>
+          <w:rStyle w:val="NormalTok"/>
+        </w:rPr>
+        <w:t xml:space="preserve">                 </w:t>
+      </w:r>
+      <w:r>
+        <w:rPr>
+          <w:rStyle w:val="DataTypeTok"/>
+        </w:rPr>
+        <w:t xml:space="preserve">prop =</w:t>
+      </w:r>
+      <w:r>
+        <w:rPr>
+          <w:rStyle w:val="NormalTok"/>
+        </w:rPr>
+        <w:t xml:space="preserve"> </w:t>
+      </w:r>
+      <w:r>
+        <w:rPr>
+          <w:rStyle w:val="OtherTok"/>
+        </w:rPr>
+        <w:t xml:space="preserve">FALSE</w:t>
+      </w:r>
+      <w:r>
+        <w:rPr>
+          <w:rStyle w:val="NormalTok"/>
+        </w:rPr>
+        <w:t xml:space="preserve">,</w:t>
+      </w:r>
+      <w:r>
+        <w:br w:type="textWrapping"/>
+      </w:r>
+      <w:r>
+        <w:rPr>
+          <w:rStyle w:val="NormalTok"/>
+        </w:rPr>
+        <w:t xml:space="preserve">                 </w:t>
+      </w:r>
+      <w:r>
+        <w:rPr>
+          <w:rStyle w:val="DataTypeTok"/>
+        </w:rPr>
+        <w:t xml:space="preserve">sortVars =</w:t>
+      </w:r>
+      <w:r>
+        <w:rPr>
+          <w:rStyle w:val="NormalTok"/>
+        </w:rPr>
+        <w:t xml:space="preserve"> </w:t>
+      </w:r>
+      <w:r>
+        <w:rPr>
+          <w:rStyle w:val="OtherTok"/>
+        </w:rPr>
+        <w:t xml:space="preserve">TRUE</w:t>
+      </w:r>
+      <w:r>
+        <w:rPr>
+          <w:rStyle w:val="NormalTok"/>
+        </w:rPr>
+        <w:t xml:space="preserve">, </w:t>
+      </w:r>
+      <w:r>
+        <w:br w:type="textWrapping"/>
+      </w:r>
+      <w:r>
+        <w:rPr>
+          <w:rStyle w:val="NormalTok"/>
+        </w:rPr>
+        <w:t xml:space="preserve">                 </w:t>
+      </w:r>
+      <w:r>
+        <w:rPr>
+          <w:rStyle w:val="DataTypeTok"/>
+        </w:rPr>
+        <w:t xml:space="preserve">labels =</w:t>
+      </w:r>
+      <w:r>
+        <w:rPr>
+          <w:rStyle w:val="NormalTok"/>
+        </w:rPr>
+        <w:t xml:space="preserve"> </w:t>
+      </w:r>
+      <w:r>
+        <w:rPr>
           <w:rStyle w:val="KeywordTok"/>
         </w:rPr>
-        <w:t xml:space="preserve">na.omit</w:t>
-      </w:r>
-      <w:r>
-        <w:rPr>
-          <w:rStyle w:val="NormalTok"/>
-        </w:rPr>
-        <w:t xml:space="preserve">(dat)</w:t>
-      </w:r>
-      <w:r>
-        <w:br w:type="textWrapping"/>
-      </w:r>
-      <w:r>
-        <w:br w:type="textWrapping"/>
-      </w:r>
-      <w:r>
-        <w:rPr>
-          <w:rStyle w:val="CommentTok"/>
-        </w:rPr>
-        <w:t xml:space="preserve"># check descriptives again</w:t>
-      </w:r>
-      <w:r>
-        <w:br w:type="textWrapping"/>
-      </w:r>
-      <w:r>
-        <w:rPr>
-          <w:rStyle w:val="CommentTok"/>
-        </w:rPr>
-        <w:t xml:space="preserve"># no missing cases</w:t>
-      </w:r>
-      <w:r>
-        <w:br w:type="textWrapping"/>
-      </w:r>
-      <w:r>
-        <w:rPr>
-          <w:rStyle w:val="NormalTok"/>
-        </w:rPr>
-        <w:t xml:space="preserve">glimpse.no.NA &lt;-</w:t>
+        <w:t xml:space="preserve">names</w:t>
+      </w:r>
+      <w:r>
+        <w:rPr>
+          <w:rStyle w:val="NormalTok"/>
+        </w:rPr>
+        <w:t xml:space="preserve">(dat.subset), </w:t>
+      </w:r>
+      <w:r>
+        <w:br w:type="textWrapping"/>
+      </w:r>
+      <w:r>
+        <w:rPr>
+          <w:rStyle w:val="NormalTok"/>
+        </w:rPr>
+        <w:t xml:space="preserve">                 </w:t>
+      </w:r>
+      <w:r>
+        <w:rPr>
+          <w:rStyle w:val="DataTypeTok"/>
+        </w:rPr>
+        <w:t xml:space="preserve">cex.axis =</w:t>
+      </w:r>
+      <w:r>
+        <w:rPr>
+          <w:rStyle w:val="NormalTok"/>
+        </w:rPr>
+        <w:t xml:space="preserve"> .</w:t>
+      </w:r>
+      <w:r>
+        <w:rPr>
+          <w:rStyle w:val="DecValTok"/>
+        </w:rPr>
+        <w:t xml:space="preserve">7</w:t>
+      </w:r>
+      <w:r>
+        <w:rPr>
+          <w:rStyle w:val="NormalTok"/>
+        </w:rPr>
+        <w:t xml:space="preserve">, </w:t>
+      </w:r>
+      <w:r>
+        <w:br w:type="textWrapping"/>
+      </w:r>
+      <w:r>
+        <w:rPr>
+          <w:rStyle w:val="NormalTok"/>
+        </w:rPr>
+        <w:t xml:space="preserve">                 </w:t>
+      </w:r>
+      <w:r>
+        <w:rPr>
+          <w:rStyle w:val="DataTypeTok"/>
+        </w:rPr>
+        <w:t xml:space="preserve">gap =</w:t>
+      </w:r>
+      <w:r>
+        <w:rPr>
+          <w:rStyle w:val="NormalTok"/>
+        </w:rPr>
+        <w:t xml:space="preserve"> </w:t>
+      </w:r>
+      <w:r>
+        <w:rPr>
+          <w:rStyle w:val="DecValTok"/>
+        </w:rPr>
+        <w:t xml:space="preserve">3</w:t>
+      </w:r>
+      <w:r>
+        <w:rPr>
+          <w:rStyle w:val="NormalTok"/>
+        </w:rPr>
+        <w:t xml:space="preserve">, </w:t>
+      </w:r>
+      <w:r>
+        <w:br w:type="textWrapping"/>
+      </w:r>
+      <w:r>
+        <w:rPr>
+          <w:rStyle w:val="NormalTok"/>
+        </w:rPr>
+        <w:t xml:space="preserve">                 </w:t>
+      </w:r>
+      <w:r>
+        <w:rPr>
+          <w:rStyle w:val="DataTypeTok"/>
+        </w:rPr>
+        <w:t xml:space="preserve">ylab =</w:t>
+      </w:r>
+      <w:r>
+        <w:rPr>
+          <w:rStyle w:val="NormalTok"/>
+        </w:rPr>
+        <w:t xml:space="preserve"> </w:t>
+      </w:r>
+      <w:r>
+        <w:rPr>
+          <w:rStyle w:val="KeywordTok"/>
+        </w:rPr>
+        <w:t xml:space="preserve">c</w:t>
+      </w:r>
+      <w:r>
+        <w:rPr>
+          <w:rStyle w:val="NormalTok"/>
+        </w:rPr>
+        <w:t xml:space="preserve">(</w:t>
       </w:r>
       <w:r>
         <w:rPr>
           <w:rStyle w:val="StringTok"/>
         </w:rPr>
-        <w:t xml:space="preserve"> </w:t>
-      </w:r>
-      <w:r>
-        <w:rPr>
-          <w:rStyle w:val="KeywordTok"/>
-        </w:rPr>
-        <w:t xml:space="preserve">descriptives</w:t>
-      </w:r>
-      <w:r>
-        <w:rPr>
-          <w:rStyle w:val="NormalTok"/>
-        </w:rPr>
-        <w:t xml:space="preserve">(</w:t>
-      </w:r>
-      <w:r>
-        <w:rPr>
-          <w:rStyle w:val="DataTypeTok"/>
-        </w:rPr>
-        <w:t xml:space="preserve">data =</w:t>
-      </w:r>
-      <w:r>
-        <w:rPr>
-          <w:rStyle w:val="NormalTok"/>
-        </w:rPr>
-        <w:t xml:space="preserve"> dat.no.NA, </w:t>
-      </w:r>
-      <w:r>
-        <w:br w:type="textWrapping"/>
-      </w:r>
-      <w:r>
-        <w:rPr>
-          <w:rStyle w:val="NormalTok"/>
-        </w:rPr>
-        <w:t xml:space="preserve">                              </w:t>
-      </w:r>
-      <w:r>
-        <w:rPr>
-          <w:rStyle w:val="DataTypeTok"/>
-        </w:rPr>
-        <w:t xml:space="preserve">vars =</w:t>
-      </w:r>
-      <w:r>
-        <w:rPr>
-          <w:rStyle w:val="NormalTok"/>
-        </w:rPr>
-        <w:t xml:space="preserve"> </w:t>
-      </w:r>
-      <w:r>
-        <w:rPr>
-          <w:rStyle w:val="KeywordTok"/>
-        </w:rPr>
-        <w:t xml:space="preserve">c</w:t>
-      </w:r>
-      <w:r>
-        <w:rPr>
-          <w:rStyle w:val="NormalTok"/>
-        </w:rPr>
-        <w:t xml:space="preserve">(</w:t>
+        <w:t xml:space="preserve">"Missing data"</w:t>
+      </w:r>
+      <w:r>
+        <w:rPr>
+          <w:rStyle w:val="NormalTok"/>
+        </w:rPr>
+        <w:t xml:space="preserve">, </w:t>
       </w:r>
       <w:r>
         <w:rPr>
           <w:rStyle w:val="StringTok"/>
         </w:rPr>
-        <w:t xml:space="preserve">'Sex'</w:t>
-      </w:r>
-      <w:r>
-        <w:rPr>
-          <w:rStyle w:val="NormalTok"/>
-        </w:rPr>
-        <w:t xml:space="preserve">, </w:t>
-      </w:r>
-      <w:r>
-        <w:rPr>
-          <w:rStyle w:val="StringTok"/>
-        </w:rPr>
-        <w:t xml:space="preserve">'Employement'</w:t>
-      </w:r>
-      <w:r>
-        <w:rPr>
-          <w:rStyle w:val="NormalTok"/>
-        </w:rPr>
-        <w:t xml:space="preserve">, </w:t>
-      </w:r>
-      <w:r>
-        <w:rPr>
-          <w:rStyle w:val="StringTok"/>
-        </w:rPr>
-        <w:t xml:space="preserve">'Education'</w:t>
-      </w:r>
-      <w:r>
-        <w:rPr>
-          <w:rStyle w:val="NormalTok"/>
-        </w:rPr>
-        <w:t xml:space="preserve">, </w:t>
-      </w:r>
-      <w:r>
-        <w:rPr>
-          <w:rStyle w:val="StringTok"/>
-        </w:rPr>
-        <w:t xml:space="preserve">'Married'</w:t>
-      </w:r>
-      <w:r>
-        <w:rPr>
-          <w:rStyle w:val="NormalTok"/>
-        </w:rPr>
-        <w:t xml:space="preserve">, </w:t>
-      </w:r>
-      <w:r>
-        <w:rPr>
-          <w:rStyle w:val="StringTok"/>
-        </w:rPr>
-        <w:t xml:space="preserve">'Race'</w:t>
-      </w:r>
-      <w:r>
-        <w:rPr>
-          <w:rStyle w:val="NormalTok"/>
-        </w:rPr>
-        <w:t xml:space="preserve">), </w:t>
-      </w:r>
-      <w:r>
-        <w:br w:type="textWrapping"/>
-      </w:r>
-      <w:r>
-        <w:rPr>
-          <w:rStyle w:val="NormalTok"/>
-        </w:rPr>
-        <w:t xml:space="preserve">                              </w:t>
-      </w:r>
-      <w:r>
-        <w:rPr>
-          <w:rStyle w:val="DataTypeTok"/>
-        </w:rPr>
-        <w:t xml:space="preserve">freq =</w:t>
-      </w:r>
-      <w:r>
-        <w:rPr>
-          <w:rStyle w:val="NormalTok"/>
-        </w:rPr>
-        <w:t xml:space="preserve"> </w:t>
-      </w:r>
-      <w:r>
-        <w:rPr>
-          <w:rStyle w:val="OtherTok"/>
-        </w:rPr>
-        <w:t xml:space="preserve">TRUE</w:t>
-      </w:r>
-      <w:r>
-        <w:rPr>
-          <w:rStyle w:val="NormalTok"/>
-        </w:rPr>
-        <w:t xml:space="preserve">)</w:t>
-      </w:r>
-      <w:r>
-        <w:br w:type="textWrapping"/>
-      </w:r>
-      <w:r>
-        <w:rPr>
-          <w:rStyle w:val="NormalTok"/>
-        </w:rPr>
-        <w:t xml:space="preserve">glimpse.no.NA</w:t>
+        <w:t xml:space="preserve">"Pattern"</w:t>
+      </w:r>
+      <w:r>
+        <w:rPr>
+          <w:rStyle w:val="NormalTok"/>
+        </w:rPr>
+        <w:t xml:space="preserve">))</w:t>
+      </w:r>
+    </w:p>
+    <w:p>
+      <w:pPr>
+        <w:pStyle w:val="FirstParagraph"/>
+      </w:pPr>
+      <w:r>
+        <w:drawing>
+          <wp:inline>
+            <wp:extent cx="4620126" cy="3696101"/>
+            <wp:effectExtent b="0" l="0" r="0" t="0"/>
+            <wp:docPr descr="" title="" id="1" name="Picture"/>
+            <a:graphic>
+              <a:graphicData uri="http://schemas.openxmlformats.org/drawingml/2006/picture">
+                <pic:pic>
+                  <pic:nvPicPr>
+                    <pic:cNvPr descr="PSYC308D.DA1_files/figure-docx/unnamed-chunk-4-1.png" id="0" name="Picture"/>
+                    <pic:cNvPicPr>
+                      <a:picLocks noChangeArrowheads="1" noChangeAspect="1"/>
+                    </pic:cNvPicPr>
+                  </pic:nvPicPr>
+                  <pic:blipFill>
+                    <a:blip r:embed="rId21"/>
+                    <a:stretch>
+                      <a:fillRect/>
+                    </a:stretch>
+                  </pic:blipFill>
+                  <pic:spPr bwMode="auto">
+                    <a:xfrm>
+                      <a:off x="0" y="0"/>
+                      <a:ext cx="4620126" cy="3696101"/>
+                    </a:xfrm>
+                    <a:prstGeom prst="rect">
+                      <a:avLst/>
+                    </a:prstGeom>
+                    <a:noFill/>
+                    <a:ln w="9525">
+                      <a:noFill/>
+                      <a:headEnd/>
+                      <a:tailEnd/>
+                    </a:ln>
+                  </pic:spPr>
+                </pic:pic>
+              </a:graphicData>
+            </a:graphic>
+          </wp:inline>
+        </w:drawing>
       </w:r>
     </w:p>
     <w:p>
@@ -2130,673 +1805,81 @@
         <w:rPr>
           <w:rStyle w:val="VerbatimChar"/>
         </w:rPr>
-        <w:t xml:space="preserve">##  DESCRIPTIVES</w:t>
-      </w:r>
-      <w:r>
-        <w:br w:type="textWrapping"/>
-      </w:r>
-      <w:r>
-        <w:rPr>
-          <w:rStyle w:val="VerbatimChar"/>
-        </w:rPr>
-        <w:t xml:space="preserve">## </w:t>
-      </w:r>
-      <w:r>
-        <w:br w:type="textWrapping"/>
-      </w:r>
-      <w:r>
-        <w:rPr>
-          <w:rStyle w:val="VerbatimChar"/>
-        </w:rPr>
-        <w:t xml:space="preserve">##  Descriptives                                                       </w:t>
-      </w:r>
-      <w:r>
-        <w:br w:type="textWrapping"/>
-      </w:r>
-      <w:r>
-        <w:rPr>
-          <w:rStyle w:val="VerbatimChar"/>
-        </w:rPr>
-        <w:t xml:space="preserve">##  ------------------------------------------------------------------ </w:t>
-      </w:r>
-      <w:r>
-        <w:br w:type="textWrapping"/>
-      </w:r>
-      <w:r>
-        <w:rPr>
-          <w:rStyle w:val="VerbatimChar"/>
-        </w:rPr>
-        <w:t xml:space="preserve">##               Sex     Employement    Education    Married    Race   </w:t>
-      </w:r>
-      <w:r>
-        <w:br w:type="textWrapping"/>
-      </w:r>
-      <w:r>
-        <w:rPr>
-          <w:rStyle w:val="VerbatimChar"/>
-        </w:rPr>
-        <w:t xml:space="preserve">##  ------------------------------------------------------------------ </w:t>
-      </w:r>
-      <w:r>
-        <w:br w:type="textWrapping"/>
-      </w:r>
-      <w:r>
-        <w:rPr>
-          <w:rStyle w:val="VerbatimChar"/>
-        </w:rPr>
-        <w:t xml:space="preserve">##    N          2134           2134         2134       2134    2134   </w:t>
-      </w:r>
-      <w:r>
-        <w:br w:type="textWrapping"/>
-      </w:r>
-      <w:r>
-        <w:rPr>
-          <w:rStyle w:val="VerbatimChar"/>
-        </w:rPr>
-        <w:t xml:space="preserve">##    Missing       0              0            0          0       0   </w:t>
-      </w:r>
-      <w:r>
-        <w:br w:type="textWrapping"/>
-      </w:r>
-      <w:r>
-        <w:rPr>
-          <w:rStyle w:val="VerbatimChar"/>
-        </w:rPr>
-        <w:t xml:space="preserve">##    Mean                                                             </w:t>
-      </w:r>
-      <w:r>
-        <w:br w:type="textWrapping"/>
-      </w:r>
-      <w:r>
-        <w:rPr>
-          <w:rStyle w:val="VerbatimChar"/>
-        </w:rPr>
-        <w:t xml:space="preserve">##    Median                                                           </w:t>
-      </w:r>
-      <w:r>
-        <w:br w:type="textWrapping"/>
-      </w:r>
-      <w:r>
-        <w:rPr>
-          <w:rStyle w:val="VerbatimChar"/>
-        </w:rPr>
-        <w:t xml:space="preserve">##    Minimum                                                          </w:t>
-      </w:r>
-      <w:r>
-        <w:br w:type="textWrapping"/>
-      </w:r>
-      <w:r>
-        <w:rPr>
-          <w:rStyle w:val="VerbatimChar"/>
-        </w:rPr>
-        <w:t xml:space="preserve">##    Maximum                                                          </w:t>
-      </w:r>
-      <w:r>
-        <w:br w:type="textWrapping"/>
-      </w:r>
-      <w:r>
-        <w:rPr>
-          <w:rStyle w:val="VerbatimChar"/>
-        </w:rPr>
-        <w:t xml:space="preserve">##  ------------------------------------------------------------------ </w:t>
-      </w:r>
-      <w:r>
-        <w:br w:type="textWrapping"/>
-      </w:r>
-      <w:r>
-        <w:rPr>
-          <w:rStyle w:val="VerbatimChar"/>
-        </w:rPr>
-        <w:t xml:space="preserve">## </w:t>
-      </w:r>
-      <w:r>
-        <w:br w:type="textWrapping"/>
-      </w:r>
-      <w:r>
-        <w:rPr>
-          <w:rStyle w:val="VerbatimChar"/>
-        </w:rPr>
-        <w:t xml:space="preserve">## </w:t>
-      </w:r>
-      <w:r>
-        <w:br w:type="textWrapping"/>
-      </w:r>
-      <w:r>
-        <w:rPr>
-          <w:rStyle w:val="VerbatimChar"/>
-        </w:rPr>
-        <w:t xml:space="preserve">##  FREQUENCIES</w:t>
-      </w:r>
-      <w:r>
-        <w:br w:type="textWrapping"/>
-      </w:r>
-      <w:r>
-        <w:rPr>
-          <w:rStyle w:val="VerbatimChar"/>
-        </w:rPr>
-        <w:t xml:space="preserve">## </w:t>
-      </w:r>
-      <w:r>
-        <w:br w:type="textWrapping"/>
-      </w:r>
-      <w:r>
-        <w:rPr>
-          <w:rStyle w:val="VerbatimChar"/>
-        </w:rPr>
-        <w:t xml:space="preserve">##  Frequencies of Sex                                 </w:t>
-      </w:r>
-      <w:r>
-        <w:br w:type="textWrapping"/>
-      </w:r>
-      <w:r>
-        <w:rPr>
-          <w:rStyle w:val="VerbatimChar"/>
-        </w:rPr>
-        <w:t xml:space="preserve">##  -------------------------------------------------- </w:t>
-      </w:r>
-      <w:r>
-        <w:br w:type="textWrapping"/>
-      </w:r>
-      <w:r>
-        <w:rPr>
-          <w:rStyle w:val="VerbatimChar"/>
-        </w:rPr>
-        <w:t xml:space="preserve">##    Levels    Counts    % of Total    Cumulative %   </w:t>
-      </w:r>
-      <w:r>
-        <w:br w:type="textWrapping"/>
-      </w:r>
-      <w:r>
-        <w:rPr>
-          <w:rStyle w:val="VerbatimChar"/>
-        </w:rPr>
-        <w:t xml:space="preserve">##  -------------------------------------------------- </w:t>
-      </w:r>
-      <w:r>
-        <w:br w:type="textWrapping"/>
-      </w:r>
-      <w:r>
-        <w:rPr>
-          <w:rStyle w:val="VerbatimChar"/>
-        </w:rPr>
-        <w:t xml:space="preserve">##    Female      1151          53.9            53.9   </w:t>
-      </w:r>
-      <w:r>
-        <w:br w:type="textWrapping"/>
-      </w:r>
-      <w:r>
-        <w:rPr>
-          <w:rStyle w:val="VerbatimChar"/>
-        </w:rPr>
-        <w:t xml:space="preserve">##    Male         983          46.1           100.0   </w:t>
-      </w:r>
-      <w:r>
-        <w:br w:type="textWrapping"/>
-      </w:r>
-      <w:r>
-        <w:rPr>
-          <w:rStyle w:val="VerbatimChar"/>
-        </w:rPr>
-        <w:t xml:space="preserve">##  -------------------------------------------------- </w:t>
-      </w:r>
-      <w:r>
-        <w:br w:type="textWrapping"/>
-      </w:r>
-      <w:r>
-        <w:rPr>
-          <w:rStyle w:val="VerbatimChar"/>
-        </w:rPr>
-        <w:t xml:space="preserve">## </w:t>
-      </w:r>
-      <w:r>
-        <w:br w:type="textWrapping"/>
-      </w:r>
-      <w:r>
-        <w:rPr>
-          <w:rStyle w:val="VerbatimChar"/>
-        </w:rPr>
-        <w:t xml:space="preserve">## </w:t>
-      </w:r>
-      <w:r>
-        <w:br w:type="textWrapping"/>
-      </w:r>
-      <w:r>
-        <w:rPr>
-          <w:rStyle w:val="VerbatimChar"/>
-        </w:rPr>
-        <w:t xml:space="preserve">##  Frequencies of Employement                                                  </w:t>
-      </w:r>
-      <w:r>
-        <w:br w:type="textWrapping"/>
-      </w:r>
-      <w:r>
-        <w:rPr>
-          <w:rStyle w:val="VerbatimChar"/>
-        </w:rPr>
-        <w:t xml:space="preserve">##  --------------------------------------------------------------------------- </w:t>
-      </w:r>
-      <w:r>
-        <w:br w:type="textWrapping"/>
-      </w:r>
-      <w:r>
-        <w:rPr>
-          <w:rStyle w:val="VerbatimChar"/>
-        </w:rPr>
-        <w:t xml:space="preserve">##    Levels                             Counts    % of Total    Cumulative %   </w:t>
-      </w:r>
-      <w:r>
-        <w:br w:type="textWrapping"/>
-      </w:r>
-      <w:r>
-        <w:rPr>
-          <w:rStyle w:val="VerbatimChar"/>
-        </w:rPr>
-        <w:t xml:space="preserve">##  --------------------------------------------------------------------------- </w:t>
-      </w:r>
-      <w:r>
-        <w:br w:type="textWrapping"/>
-      </w:r>
-      <w:r>
-        <w:rPr>
-          <w:rStyle w:val="VerbatimChar"/>
-        </w:rPr>
-        <w:t xml:space="preserve">##    Disabled                               43           2.0             2.0   </w:t>
-      </w:r>
-      <w:r>
-        <w:br w:type="textWrapping"/>
-      </w:r>
-      <w:r>
-        <w:rPr>
-          <w:rStyle w:val="VerbatimChar"/>
-        </w:rPr>
-        <w:t xml:space="preserve">##    Employed full-time                    963          45.1            47.1   </w:t>
-      </w:r>
-      <w:r>
-        <w:br w:type="textWrapping"/>
-      </w:r>
-      <w:r>
-        <w:rPr>
-          <w:rStyle w:val="VerbatimChar"/>
-        </w:rPr>
-        <w:t xml:space="preserve">##    Employed part-time                    296          13.9            61.0   </w:t>
-      </w:r>
-      <w:r>
-        <w:br w:type="textWrapping"/>
-      </w:r>
-      <w:r>
-        <w:rPr>
-          <w:rStyle w:val="VerbatimChar"/>
-        </w:rPr>
-        <w:t xml:space="preserve">##    Have own business/self-employed        42           2.0            63.0   </w:t>
-      </w:r>
-      <w:r>
-        <w:br w:type="textWrapping"/>
-      </w:r>
-      <w:r>
-        <w:rPr>
-          <w:rStyle w:val="VerbatimChar"/>
-        </w:rPr>
-        <w:t xml:space="preserve">##    Not employed for pay                  361          16.9            79.9   </w:t>
-      </w:r>
-      <w:r>
-        <w:br w:type="textWrapping"/>
-      </w:r>
-      <w:r>
-        <w:rPr>
-          <w:rStyle w:val="VerbatimChar"/>
-        </w:rPr>
-        <w:t xml:space="preserve">##    Other                                   7           0.3            80.2   </w:t>
-      </w:r>
-      <w:r>
-        <w:br w:type="textWrapping"/>
-      </w:r>
-      <w:r>
-        <w:rPr>
-          <w:rStyle w:val="VerbatimChar"/>
-        </w:rPr>
-        <w:t xml:space="preserve">##    Retired                               401          18.8            99.0   </w:t>
-      </w:r>
-      <w:r>
-        <w:br w:type="textWrapping"/>
-      </w:r>
-      <w:r>
-        <w:rPr>
-          <w:rStyle w:val="VerbatimChar"/>
-        </w:rPr>
-        <w:t xml:space="preserve">##    Student                                21           1.0           100.0   </w:t>
-      </w:r>
-      <w:r>
-        <w:br w:type="textWrapping"/>
-      </w:r>
-      <w:r>
-        <w:rPr>
-          <w:rStyle w:val="VerbatimChar"/>
-        </w:rPr>
-        <w:t xml:space="preserve">##  --------------------------------------------------------------------------- </w:t>
-      </w:r>
-      <w:r>
-        <w:br w:type="textWrapping"/>
-      </w:r>
-      <w:r>
-        <w:rPr>
-          <w:rStyle w:val="VerbatimChar"/>
-        </w:rPr>
-        <w:t xml:space="preserve">## </w:t>
-      </w:r>
-      <w:r>
-        <w:br w:type="textWrapping"/>
-      </w:r>
-      <w:r>
-        <w:rPr>
-          <w:rStyle w:val="VerbatimChar"/>
-        </w:rPr>
-        <w:t xml:space="preserve">## </w:t>
-      </w:r>
-      <w:r>
-        <w:br w:type="textWrapping"/>
-      </w:r>
-      <w:r>
-        <w:rPr>
-          <w:rStyle w:val="VerbatimChar"/>
-        </w:rPr>
-        <w:t xml:space="preserve">##  Frequencies of Education                                                                             </w:t>
-      </w:r>
-      <w:r>
-        <w:br w:type="textWrapping"/>
-      </w:r>
-      <w:r>
-        <w:rPr>
-          <w:rStyle w:val="VerbatimChar"/>
-        </w:rPr>
-        <w:t xml:space="preserve">##  ---------------------------------------------------------------------------------------------------- </w:t>
-      </w:r>
-      <w:r>
-        <w:br w:type="textWrapping"/>
-      </w:r>
-      <w:r>
-        <w:rPr>
-          <w:rStyle w:val="VerbatimChar"/>
-        </w:rPr>
-        <w:t xml:space="preserve">##    Levels                                                      Counts    % of Total    Cumulative %   </w:t>
-      </w:r>
-      <w:r>
-        <w:br w:type="textWrapping"/>
-      </w:r>
-      <w:r>
-        <w:rPr>
-          <w:rStyle w:val="VerbatimChar"/>
-        </w:rPr>
-        <w:t xml:space="preserve">##  ---------------------------------------------------------------------------------------------------- </w:t>
-      </w:r>
-      <w:r>
-        <w:br w:type="textWrapping"/>
-      </w:r>
-      <w:r>
-        <w:rPr>
-          <w:rStyle w:val="VerbatimChar"/>
-        </w:rPr>
-        <w:t xml:space="preserve">##    College graduate                                               490          23.0            23.0   </w:t>
-      </w:r>
-      <w:r>
-        <w:br w:type="textWrapping"/>
-      </w:r>
-      <w:r>
-        <w:rPr>
-          <w:rStyle w:val="VerbatimChar"/>
-        </w:rPr>
-        <w:t xml:space="preserve">##    High school graduate                                           465          21.8            44.8   </w:t>
-      </w:r>
-      <w:r>
-        <w:br w:type="textWrapping"/>
-      </w:r>
-      <w:r>
-        <w:rPr>
-          <w:rStyle w:val="VerbatimChar"/>
-        </w:rPr>
-        <w:t xml:space="preserve">##    High school incomplete                                         185           8.7            53.4   </w:t>
-      </w:r>
-      <w:r>
-        <w:br w:type="textWrapping"/>
-      </w:r>
-      <w:r>
-        <w:rPr>
-          <w:rStyle w:val="VerbatimChar"/>
-        </w:rPr>
-        <w:t xml:space="preserve">##    None                                                            25           1.2            54.6   </w:t>
-      </w:r>
-      <w:r>
-        <w:br w:type="textWrapping"/>
-      </w:r>
-      <w:r>
-        <w:rPr>
-          <w:rStyle w:val="VerbatimChar"/>
-        </w:rPr>
-        <w:t xml:space="preserve">##    Post-graduate training/professional school after college       406          19.0            73.6   </w:t>
-      </w:r>
-      <w:r>
-        <w:br w:type="textWrapping"/>
-      </w:r>
-      <w:r>
-        <w:rPr>
-          <w:rStyle w:val="VerbatimChar"/>
-        </w:rPr>
-        <w:t xml:space="preserve">##    Some college, no 4-year degree                                 520          24.4            98.0   </w:t>
-      </w:r>
-      <w:r>
-        <w:br w:type="textWrapping"/>
-      </w:r>
-      <w:r>
-        <w:rPr>
-          <w:rStyle w:val="VerbatimChar"/>
-        </w:rPr>
-        <w:t xml:space="preserve">##    Technical, trade or vocational school AFTER high school         43           2.0           100.0   </w:t>
-      </w:r>
-      <w:r>
-        <w:br w:type="textWrapping"/>
-      </w:r>
-      <w:r>
-        <w:rPr>
-          <w:rStyle w:val="VerbatimChar"/>
-        </w:rPr>
-        <w:t xml:space="preserve">##  ---------------------------------------------------------------------------------------------------- </w:t>
-      </w:r>
-      <w:r>
-        <w:br w:type="textWrapping"/>
-      </w:r>
-      <w:r>
-        <w:rPr>
-          <w:rStyle w:val="VerbatimChar"/>
-        </w:rPr>
-        <w:t xml:space="preserve">## </w:t>
-      </w:r>
-      <w:r>
-        <w:br w:type="textWrapping"/>
-      </w:r>
-      <w:r>
-        <w:rPr>
-          <w:rStyle w:val="VerbatimChar"/>
-        </w:rPr>
-        <w:t xml:space="preserve">## </w:t>
-      </w:r>
-      <w:r>
-        <w:br w:type="textWrapping"/>
-      </w:r>
-      <w:r>
-        <w:rPr>
-          <w:rStyle w:val="VerbatimChar"/>
-        </w:rPr>
-        <w:t xml:space="preserve">##  Frequencies of Married                             </w:t>
-      </w:r>
-      <w:r>
-        <w:br w:type="textWrapping"/>
-      </w:r>
-      <w:r>
-        <w:rPr>
-          <w:rStyle w:val="VerbatimChar"/>
-        </w:rPr>
-        <w:t xml:space="preserve">##  -------------------------------------------------- </w:t>
-      </w:r>
-      <w:r>
-        <w:br w:type="textWrapping"/>
-      </w:r>
-      <w:r>
-        <w:rPr>
-          <w:rStyle w:val="VerbatimChar"/>
-        </w:rPr>
-        <w:t xml:space="preserve">##    Levels    Counts    % of Total    Cumulative %   </w:t>
-      </w:r>
-      <w:r>
-        <w:br w:type="textWrapping"/>
-      </w:r>
-      <w:r>
-        <w:rPr>
-          <w:rStyle w:val="VerbatimChar"/>
-        </w:rPr>
-        <w:t xml:space="preserve">##  -------------------------------------------------- </w:t>
-      </w:r>
-      <w:r>
-        <w:br w:type="textWrapping"/>
-      </w:r>
-      <w:r>
-        <w:rPr>
-          <w:rStyle w:val="VerbatimChar"/>
-        </w:rPr>
-        <w:t xml:space="preserve">##    No          1007          47.2            47.2   </w:t>
-      </w:r>
-      <w:r>
-        <w:br w:type="textWrapping"/>
-      </w:r>
-      <w:r>
-        <w:rPr>
-          <w:rStyle w:val="VerbatimChar"/>
-        </w:rPr>
-        <w:t xml:space="preserve">##    Yes         1127          52.8           100.0   </w:t>
-      </w:r>
-      <w:r>
-        <w:br w:type="textWrapping"/>
-      </w:r>
-      <w:r>
-        <w:rPr>
-          <w:rStyle w:val="VerbatimChar"/>
-        </w:rPr>
-        <w:t xml:space="preserve">##  -------------------------------------------------- </w:t>
-      </w:r>
-      <w:r>
-        <w:br w:type="textWrapping"/>
-      </w:r>
-      <w:r>
-        <w:rPr>
-          <w:rStyle w:val="VerbatimChar"/>
-        </w:rPr>
-        <w:t xml:space="preserve">## </w:t>
-      </w:r>
-      <w:r>
-        <w:br w:type="textWrapping"/>
-      </w:r>
-      <w:r>
-        <w:rPr>
-          <w:rStyle w:val="VerbatimChar"/>
-        </w:rPr>
-        <w:t xml:space="preserve">## </w:t>
-      </w:r>
-      <w:r>
-        <w:br w:type="textWrapping"/>
-      </w:r>
-      <w:r>
-        <w:rPr>
-          <w:rStyle w:val="VerbatimChar"/>
-        </w:rPr>
-        <w:t xml:space="preserve">##  Frequencies of Race                                                         </w:t>
-      </w:r>
-      <w:r>
-        <w:br w:type="textWrapping"/>
-      </w:r>
-      <w:r>
-        <w:rPr>
-          <w:rStyle w:val="VerbatimChar"/>
-        </w:rPr>
-        <w:t xml:space="preserve">##  --------------------------------------------------------------------------- </w:t>
-      </w:r>
-      <w:r>
-        <w:br w:type="textWrapping"/>
-      </w:r>
-      <w:r>
-        <w:rPr>
-          <w:rStyle w:val="VerbatimChar"/>
-        </w:rPr>
-        <w:t xml:space="preserve">##    Levels                             Counts    % of Total    Cumulative %   </w:t>
-      </w:r>
-      <w:r>
-        <w:br w:type="textWrapping"/>
-      </w:r>
-      <w:r>
-        <w:rPr>
-          <w:rStyle w:val="VerbatimChar"/>
-        </w:rPr>
-        <w:t xml:space="preserve">##  --------------------------------------------------------------------------- </w:t>
-      </w:r>
-      <w:r>
-        <w:br w:type="textWrapping"/>
-      </w:r>
-      <w:r>
-        <w:rPr>
-          <w:rStyle w:val="VerbatimChar"/>
-        </w:rPr>
-        <w:t xml:space="preserve">##    Asian or Pacific Islander              54           2.5             2.5   </w:t>
-      </w:r>
-      <w:r>
-        <w:br w:type="textWrapping"/>
-      </w:r>
-      <w:r>
-        <w:rPr>
-          <w:rStyle w:val="VerbatimChar"/>
-        </w:rPr>
-        <w:t xml:space="preserve">##    Black or African-American             259          12.1            14.7   </w:t>
-      </w:r>
-      <w:r>
-        <w:br w:type="textWrapping"/>
-      </w:r>
-      <w:r>
-        <w:rPr>
-          <w:rStyle w:val="VerbatimChar"/>
-        </w:rPr>
-        <w:t xml:space="preserve">##    Mixed race                             49           2.3            17.0   </w:t>
-      </w:r>
-      <w:r>
-        <w:br w:type="textWrapping"/>
-      </w:r>
-      <w:r>
-        <w:rPr>
-          <w:rStyle w:val="VerbatimChar"/>
-        </w:rPr>
-        <w:t xml:space="preserve">##    Native American/American Indian        21           1.0            17.9   </w:t>
-      </w:r>
-      <w:r>
-        <w:br w:type="textWrapping"/>
-      </w:r>
-      <w:r>
-        <w:rPr>
-          <w:rStyle w:val="VerbatimChar"/>
-        </w:rPr>
-        <w:t xml:space="preserve">##    Other                                  43           2.0            20.0   </w:t>
-      </w:r>
-      <w:r>
-        <w:br w:type="textWrapping"/>
-      </w:r>
-      <w:r>
-        <w:rPr>
-          <w:rStyle w:val="VerbatimChar"/>
-        </w:rPr>
-        <w:t xml:space="preserve">##    White                                1708          80.0           100.0   </w:t>
-      </w:r>
-      <w:r>
-        <w:br w:type="textWrapping"/>
-      </w:r>
-      <w:r>
-        <w:rPr>
-          <w:rStyle w:val="VerbatimChar"/>
-        </w:rPr>
-        <w:t xml:space="preserve">##  ---------------------------------------------------------------------------</w:t>
+        <w:t xml:space="preserve">##  Variables sorted by number of missings: </w:t>
+      </w:r>
+      <w:r>
+        <w:br w:type="textWrapping"/>
+      </w:r>
+      <w:r>
+        <w:rPr>
+          <w:rStyle w:val="VerbatimChar"/>
+        </w:rPr>
+        <w:t xml:space="preserve">##        Variable Count</w:t>
+      </w:r>
+      <w:r>
+        <w:br w:type="textWrapping"/>
+      </w:r>
+      <w:r>
+        <w:rPr>
+          <w:rStyle w:val="VerbatimChar"/>
+        </w:rPr>
+        <w:t xml:space="preserve">##            Race    44</w:t>
+      </w:r>
+      <w:r>
+        <w:br w:type="textWrapping"/>
+      </w:r>
+      <w:r>
+        <w:rPr>
+          <w:rStyle w:val="VerbatimChar"/>
+        </w:rPr>
+        <w:t xml:space="preserve">##  Married.status    15</w:t>
+      </w:r>
+      <w:r>
+        <w:br w:type="textWrapping"/>
+      </w:r>
+      <w:r>
+        <w:rPr>
+          <w:rStyle w:val="VerbatimChar"/>
+        </w:rPr>
+        <w:t xml:space="preserve">##       Education     4</w:t>
+      </w:r>
+      <w:r>
+        <w:br w:type="textWrapping"/>
+      </w:r>
+      <w:r>
+        <w:rPr>
+          <w:rStyle w:val="VerbatimChar"/>
+        </w:rPr>
+        <w:t xml:space="preserve">##             Sex     0</w:t>
+      </w:r>
+      <w:r>
+        <w:br w:type="textWrapping"/>
+      </w:r>
+      <w:r>
+        <w:rPr>
+          <w:rStyle w:val="VerbatimChar"/>
+        </w:rPr>
+        <w:t xml:space="preserve">##     Employement     0</w:t>
+      </w:r>
+    </w:p>
+    <w:p>
+      <w:pPr>
+        <w:pStyle w:val="SourceCode"/>
+      </w:pPr>
+      <w:r>
+        <w:rPr>
+          <w:rStyle w:val="CommentTok"/>
+        </w:rPr>
+        <w:t xml:space="preserve">#yellow bar chart is percentage missing from each variable</w:t>
+      </w:r>
+      <w:r>
+        <w:br w:type="textWrapping"/>
+      </w:r>
+      <w:r>
+        <w:rPr>
+          <w:rStyle w:val="CommentTok"/>
+        </w:rPr>
+        <w:t xml:space="preserve">#blue and yellow chart shows pattern of missing data</w:t>
       </w:r>
     </w:p>
     <w:p>
@@ -2804,6 +1887,987 @@
         <w:pStyle w:val="FirstParagraph"/>
       </w:pPr>
       <w:r>
+        <w:t xml:space="preserve">Remove missing cases and view data again with</w:t>
+      </w:r>
+      <w:r>
+        <w:t xml:space="preserve"> </w:t>
+      </w:r>
+      <w:r>
+        <w:rPr>
+          <w:b/>
+        </w:rPr>
+        <w:t xml:space="preserve">observed frequencies</w:t>
+      </w:r>
+    </w:p>
+    <w:p>
+      <w:pPr>
+        <w:pStyle w:val="SourceCode"/>
+      </w:pPr>
+      <w:r>
+        <w:rPr>
+          <w:rStyle w:val="CommentTok"/>
+        </w:rPr>
+        <w:t xml:space="preserve"># Option: Listwise deletion of missing data. New dataset is named "dat.no.NA"</w:t>
+      </w:r>
+      <w:r>
+        <w:br w:type="textWrapping"/>
+      </w:r>
+      <w:r>
+        <w:rPr>
+          <w:rStyle w:val="NormalTok"/>
+        </w:rPr>
+        <w:t xml:space="preserve">dat.no.NA &lt;-</w:t>
+      </w:r>
+      <w:r>
+        <w:rPr>
+          <w:rStyle w:val="StringTok"/>
+        </w:rPr>
+        <w:t xml:space="preserve"> </w:t>
+      </w:r>
+      <w:r>
+        <w:rPr>
+          <w:rStyle w:val="KeywordTok"/>
+        </w:rPr>
+        <w:t xml:space="preserve">na.omit</w:t>
+      </w:r>
+      <w:r>
+        <w:rPr>
+          <w:rStyle w:val="NormalTok"/>
+        </w:rPr>
+        <w:t xml:space="preserve">(dat.subset)</w:t>
+      </w:r>
+      <w:r>
+        <w:br w:type="textWrapping"/>
+      </w:r>
+      <w:r>
+        <w:br w:type="textWrapping"/>
+      </w:r>
+      <w:r>
+        <w:rPr>
+          <w:rStyle w:val="CommentTok"/>
+        </w:rPr>
+        <w:t xml:space="preserve"># check descriptives again</w:t>
+      </w:r>
+      <w:r>
+        <w:br w:type="textWrapping"/>
+      </w:r>
+      <w:r>
+        <w:rPr>
+          <w:rStyle w:val="CommentTok"/>
+        </w:rPr>
+        <w:t xml:space="preserve"># no missing cases</w:t>
+      </w:r>
+      <w:r>
+        <w:br w:type="textWrapping"/>
+      </w:r>
+      <w:r>
+        <w:rPr>
+          <w:rStyle w:val="NormalTok"/>
+        </w:rPr>
+        <w:t xml:space="preserve">glimpse.no.NA &lt;-</w:t>
+      </w:r>
+      <w:r>
+        <w:rPr>
+          <w:rStyle w:val="StringTok"/>
+        </w:rPr>
+        <w:t xml:space="preserve"> </w:t>
+      </w:r>
+      <w:r>
+        <w:rPr>
+          <w:rStyle w:val="KeywordTok"/>
+        </w:rPr>
+        <w:t xml:space="preserve">descriptives</w:t>
+      </w:r>
+      <w:r>
+        <w:rPr>
+          <w:rStyle w:val="NormalTok"/>
+        </w:rPr>
+        <w:t xml:space="preserve">(</w:t>
+      </w:r>
+      <w:r>
+        <w:rPr>
+          <w:rStyle w:val="DataTypeTok"/>
+        </w:rPr>
+        <w:t xml:space="preserve">data =</w:t>
+      </w:r>
+      <w:r>
+        <w:rPr>
+          <w:rStyle w:val="NormalTok"/>
+        </w:rPr>
+        <w:t xml:space="preserve"> dat.no.NA, </w:t>
+      </w:r>
+      <w:r>
+        <w:br w:type="textWrapping"/>
+      </w:r>
+      <w:r>
+        <w:rPr>
+          <w:rStyle w:val="NormalTok"/>
+        </w:rPr>
+        <w:t xml:space="preserve">                              </w:t>
+      </w:r>
+      <w:r>
+        <w:rPr>
+          <w:rStyle w:val="DataTypeTok"/>
+        </w:rPr>
+        <w:t xml:space="preserve">vars =</w:t>
+      </w:r>
+      <w:r>
+        <w:rPr>
+          <w:rStyle w:val="NormalTok"/>
+        </w:rPr>
+        <w:t xml:space="preserve"> </w:t>
+      </w:r>
+      <w:r>
+        <w:rPr>
+          <w:rStyle w:val="KeywordTok"/>
+        </w:rPr>
+        <w:t xml:space="preserve">c</w:t>
+      </w:r>
+      <w:r>
+        <w:rPr>
+          <w:rStyle w:val="NormalTok"/>
+        </w:rPr>
+        <w:t xml:space="preserve">(</w:t>
+      </w:r>
+      <w:r>
+        <w:rPr>
+          <w:rStyle w:val="StringTok"/>
+        </w:rPr>
+        <w:t xml:space="preserve">'Sex'</w:t>
+      </w:r>
+      <w:r>
+        <w:rPr>
+          <w:rStyle w:val="NormalTok"/>
+        </w:rPr>
+        <w:t xml:space="preserve">, </w:t>
+      </w:r>
+      <w:r>
+        <w:rPr>
+          <w:rStyle w:val="StringTok"/>
+        </w:rPr>
+        <w:t xml:space="preserve">'Employement'</w:t>
+      </w:r>
+      <w:r>
+        <w:rPr>
+          <w:rStyle w:val="NormalTok"/>
+        </w:rPr>
+        <w:t xml:space="preserve">, </w:t>
+      </w:r>
+      <w:r>
+        <w:rPr>
+          <w:rStyle w:val="StringTok"/>
+        </w:rPr>
+        <w:t xml:space="preserve">'Education'</w:t>
+      </w:r>
+      <w:r>
+        <w:rPr>
+          <w:rStyle w:val="NormalTok"/>
+        </w:rPr>
+        <w:t xml:space="preserve">, </w:t>
+      </w:r>
+      <w:r>
+        <w:rPr>
+          <w:rStyle w:val="StringTok"/>
+        </w:rPr>
+        <w:t xml:space="preserve">'Married.status'</w:t>
+      </w:r>
+      <w:r>
+        <w:rPr>
+          <w:rStyle w:val="NormalTok"/>
+        </w:rPr>
+        <w:t xml:space="preserve">, </w:t>
+      </w:r>
+      <w:r>
+        <w:rPr>
+          <w:rStyle w:val="StringTok"/>
+        </w:rPr>
+        <w:t xml:space="preserve">'Race'</w:t>
+      </w:r>
+      <w:r>
+        <w:rPr>
+          <w:rStyle w:val="NormalTok"/>
+        </w:rPr>
+        <w:t xml:space="preserve">), </w:t>
+      </w:r>
+      <w:r>
+        <w:br w:type="textWrapping"/>
+      </w:r>
+      <w:r>
+        <w:rPr>
+          <w:rStyle w:val="NormalTok"/>
+        </w:rPr>
+        <w:t xml:space="preserve">                              </w:t>
+      </w:r>
+      <w:r>
+        <w:rPr>
+          <w:rStyle w:val="DataTypeTok"/>
+        </w:rPr>
+        <w:t xml:space="preserve">freq =</w:t>
+      </w:r>
+      <w:r>
+        <w:rPr>
+          <w:rStyle w:val="NormalTok"/>
+        </w:rPr>
+        <w:t xml:space="preserve"> </w:t>
+      </w:r>
+      <w:r>
+        <w:rPr>
+          <w:rStyle w:val="OtherTok"/>
+        </w:rPr>
+        <w:t xml:space="preserve">TRUE</w:t>
+      </w:r>
+      <w:r>
+        <w:rPr>
+          <w:rStyle w:val="NormalTok"/>
+        </w:rPr>
+        <w:t xml:space="preserve">)</w:t>
+      </w:r>
+      <w:r>
+        <w:br w:type="textWrapping"/>
+      </w:r>
+      <w:r>
+        <w:rPr>
+          <w:rStyle w:val="NormalTok"/>
+        </w:rPr>
+        <w:t xml:space="preserve">glimpse.no.NA</w:t>
+      </w:r>
+    </w:p>
+    <w:p>
+      <w:pPr>
+        <w:pStyle w:val="SourceCode"/>
+      </w:pPr>
+      <w:r>
+        <w:rPr>
+          <w:rStyle w:val="VerbatimChar"/>
+        </w:rPr>
+        <w:t xml:space="preserve">## </w:t>
+      </w:r>
+      <w:r>
+        <w:br w:type="textWrapping"/>
+      </w:r>
+      <w:r>
+        <w:rPr>
+          <w:rStyle w:val="VerbatimChar"/>
+        </w:rPr>
+        <w:t xml:space="preserve">##  DESCRIPTIVES</w:t>
+      </w:r>
+      <w:r>
+        <w:br w:type="textWrapping"/>
+      </w:r>
+      <w:r>
+        <w:rPr>
+          <w:rStyle w:val="VerbatimChar"/>
+        </w:rPr>
+        <w:t xml:space="preserve">## </w:t>
+      </w:r>
+      <w:r>
+        <w:br w:type="textWrapping"/>
+      </w:r>
+      <w:r>
+        <w:rPr>
+          <w:rStyle w:val="VerbatimChar"/>
+        </w:rPr>
+        <w:t xml:space="preserve">##  Descriptives                                                              </w:t>
+      </w:r>
+      <w:r>
+        <w:br w:type="textWrapping"/>
+      </w:r>
+      <w:r>
+        <w:rPr>
+          <w:rStyle w:val="VerbatimChar"/>
+        </w:rPr>
+        <w:t xml:space="preserve">##  ------------------------------------------------------------------------- </w:t>
+      </w:r>
+      <w:r>
+        <w:br w:type="textWrapping"/>
+      </w:r>
+      <w:r>
+        <w:rPr>
+          <w:rStyle w:val="VerbatimChar"/>
+        </w:rPr>
+        <w:t xml:space="preserve">##               Sex     Employement    Education    Married.status    Race   </w:t>
+      </w:r>
+      <w:r>
+        <w:br w:type="textWrapping"/>
+      </w:r>
+      <w:r>
+        <w:rPr>
+          <w:rStyle w:val="VerbatimChar"/>
+        </w:rPr>
+        <w:t xml:space="preserve">##  ------------------------------------------------------------------------- </w:t>
+      </w:r>
+      <w:r>
+        <w:br w:type="textWrapping"/>
+      </w:r>
+      <w:r>
+        <w:rPr>
+          <w:rStyle w:val="VerbatimChar"/>
+        </w:rPr>
+        <w:t xml:space="preserve">##    N          2383           2383         2383              2383    2383   </w:t>
+      </w:r>
+      <w:r>
+        <w:br w:type="textWrapping"/>
+      </w:r>
+      <w:r>
+        <w:rPr>
+          <w:rStyle w:val="VerbatimChar"/>
+        </w:rPr>
+        <w:t xml:space="preserve">##    Missing       0              0            0                 0       0   </w:t>
+      </w:r>
+      <w:r>
+        <w:br w:type="textWrapping"/>
+      </w:r>
+      <w:r>
+        <w:rPr>
+          <w:rStyle w:val="VerbatimChar"/>
+        </w:rPr>
+        <w:t xml:space="preserve">##    Mean                                                                    </w:t>
+      </w:r>
+      <w:r>
+        <w:br w:type="textWrapping"/>
+      </w:r>
+      <w:r>
+        <w:rPr>
+          <w:rStyle w:val="VerbatimChar"/>
+        </w:rPr>
+        <w:t xml:space="preserve">##    Median                                                                  </w:t>
+      </w:r>
+      <w:r>
+        <w:br w:type="textWrapping"/>
+      </w:r>
+      <w:r>
+        <w:rPr>
+          <w:rStyle w:val="VerbatimChar"/>
+        </w:rPr>
+        <w:t xml:space="preserve">##    Minimum                                                                 </w:t>
+      </w:r>
+      <w:r>
+        <w:br w:type="textWrapping"/>
+      </w:r>
+      <w:r>
+        <w:rPr>
+          <w:rStyle w:val="VerbatimChar"/>
+        </w:rPr>
+        <w:t xml:space="preserve">##    Maximum                                                                 </w:t>
+      </w:r>
+      <w:r>
+        <w:br w:type="textWrapping"/>
+      </w:r>
+      <w:r>
+        <w:rPr>
+          <w:rStyle w:val="VerbatimChar"/>
+        </w:rPr>
+        <w:t xml:space="preserve">##  ------------------------------------------------------------------------- </w:t>
+      </w:r>
+      <w:r>
+        <w:br w:type="textWrapping"/>
+      </w:r>
+      <w:r>
+        <w:rPr>
+          <w:rStyle w:val="VerbatimChar"/>
+        </w:rPr>
+        <w:t xml:space="preserve">## </w:t>
+      </w:r>
+      <w:r>
+        <w:br w:type="textWrapping"/>
+      </w:r>
+      <w:r>
+        <w:rPr>
+          <w:rStyle w:val="VerbatimChar"/>
+        </w:rPr>
+        <w:t xml:space="preserve">## </w:t>
+      </w:r>
+      <w:r>
+        <w:br w:type="textWrapping"/>
+      </w:r>
+      <w:r>
+        <w:rPr>
+          <w:rStyle w:val="VerbatimChar"/>
+        </w:rPr>
+        <w:t xml:space="preserve">##  FREQUENCIES</w:t>
+      </w:r>
+      <w:r>
+        <w:br w:type="textWrapping"/>
+      </w:r>
+      <w:r>
+        <w:rPr>
+          <w:rStyle w:val="VerbatimChar"/>
+        </w:rPr>
+        <w:t xml:space="preserve">## </w:t>
+      </w:r>
+      <w:r>
+        <w:br w:type="textWrapping"/>
+      </w:r>
+      <w:r>
+        <w:rPr>
+          <w:rStyle w:val="VerbatimChar"/>
+        </w:rPr>
+        <w:t xml:space="preserve">##  Frequencies of Sex                                 </w:t>
+      </w:r>
+      <w:r>
+        <w:br w:type="textWrapping"/>
+      </w:r>
+      <w:r>
+        <w:rPr>
+          <w:rStyle w:val="VerbatimChar"/>
+        </w:rPr>
+        <w:t xml:space="preserve">##  -------------------------------------------------- </w:t>
+      </w:r>
+      <w:r>
+        <w:br w:type="textWrapping"/>
+      </w:r>
+      <w:r>
+        <w:rPr>
+          <w:rStyle w:val="VerbatimChar"/>
+        </w:rPr>
+        <w:t xml:space="preserve">##    Levels    Counts    % of Total    Cumulative %   </w:t>
+      </w:r>
+      <w:r>
+        <w:br w:type="textWrapping"/>
+      </w:r>
+      <w:r>
+        <w:rPr>
+          <w:rStyle w:val="VerbatimChar"/>
+        </w:rPr>
+        <w:t xml:space="preserve">##  -------------------------------------------------- </w:t>
+      </w:r>
+      <w:r>
+        <w:br w:type="textWrapping"/>
+      </w:r>
+      <w:r>
+        <w:rPr>
+          <w:rStyle w:val="VerbatimChar"/>
+        </w:rPr>
+        <w:t xml:space="preserve">##    Female      1302          54.6            54.6   </w:t>
+      </w:r>
+      <w:r>
+        <w:br w:type="textWrapping"/>
+      </w:r>
+      <w:r>
+        <w:rPr>
+          <w:rStyle w:val="VerbatimChar"/>
+        </w:rPr>
+        <w:t xml:space="preserve">##    Male        1081          45.4           100.0   </w:t>
+      </w:r>
+      <w:r>
+        <w:br w:type="textWrapping"/>
+      </w:r>
+      <w:r>
+        <w:rPr>
+          <w:rStyle w:val="VerbatimChar"/>
+        </w:rPr>
+        <w:t xml:space="preserve">##  -------------------------------------------------- </w:t>
+      </w:r>
+      <w:r>
+        <w:br w:type="textWrapping"/>
+      </w:r>
+      <w:r>
+        <w:rPr>
+          <w:rStyle w:val="VerbatimChar"/>
+        </w:rPr>
+        <w:t xml:space="preserve">## </w:t>
+      </w:r>
+      <w:r>
+        <w:br w:type="textWrapping"/>
+      </w:r>
+      <w:r>
+        <w:rPr>
+          <w:rStyle w:val="VerbatimChar"/>
+        </w:rPr>
+        <w:t xml:space="preserve">## </w:t>
+      </w:r>
+      <w:r>
+        <w:br w:type="textWrapping"/>
+      </w:r>
+      <w:r>
+        <w:rPr>
+          <w:rStyle w:val="VerbatimChar"/>
+        </w:rPr>
+        <w:t xml:space="preserve">##  Frequencies of Employement                                                  </w:t>
+      </w:r>
+      <w:r>
+        <w:br w:type="textWrapping"/>
+      </w:r>
+      <w:r>
+        <w:rPr>
+          <w:rStyle w:val="VerbatimChar"/>
+        </w:rPr>
+        <w:t xml:space="preserve">##  --------------------------------------------------------------------------- </w:t>
+      </w:r>
+      <w:r>
+        <w:br w:type="textWrapping"/>
+      </w:r>
+      <w:r>
+        <w:rPr>
+          <w:rStyle w:val="VerbatimChar"/>
+        </w:rPr>
+        <w:t xml:space="preserve">##    Levels                             Counts    % of Total    Cumulative %   </w:t>
+      </w:r>
+      <w:r>
+        <w:br w:type="textWrapping"/>
+      </w:r>
+      <w:r>
+        <w:rPr>
+          <w:rStyle w:val="VerbatimChar"/>
+        </w:rPr>
+        <w:t xml:space="preserve">##  --------------------------------------------------------------------------- </w:t>
+      </w:r>
+      <w:r>
+        <w:br w:type="textWrapping"/>
+      </w:r>
+      <w:r>
+        <w:rPr>
+          <w:rStyle w:val="VerbatimChar"/>
+        </w:rPr>
+        <w:t xml:space="preserve">##    Disabled                               45           1.9             1.9   </w:t>
+      </w:r>
+      <w:r>
+        <w:br w:type="textWrapping"/>
+      </w:r>
+      <w:r>
+        <w:rPr>
+          <w:rStyle w:val="VerbatimChar"/>
+        </w:rPr>
+        <w:t xml:space="preserve">##    Employed full-time                   1066          44.7            46.6   </w:t>
+      </w:r>
+      <w:r>
+        <w:br w:type="textWrapping"/>
+      </w:r>
+      <w:r>
+        <w:rPr>
+          <w:rStyle w:val="VerbatimChar"/>
+        </w:rPr>
+        <w:t xml:space="preserve">##    Employed part-time                    315          13.2            59.8   </w:t>
+      </w:r>
+      <w:r>
+        <w:br w:type="textWrapping"/>
+      </w:r>
+      <w:r>
+        <w:rPr>
+          <w:rStyle w:val="VerbatimChar"/>
+        </w:rPr>
+        <w:t xml:space="preserve">##    Have own business/self-employed        47           2.0            61.8   </w:t>
+      </w:r>
+      <w:r>
+        <w:br w:type="textWrapping"/>
+      </w:r>
+      <w:r>
+        <w:rPr>
+          <w:rStyle w:val="VerbatimChar"/>
+        </w:rPr>
+        <w:t xml:space="preserve">##    Not employed for pay                  396          16.6            78.4   </w:t>
+      </w:r>
+      <w:r>
+        <w:br w:type="textWrapping"/>
+      </w:r>
+      <w:r>
+        <w:rPr>
+          <w:rStyle w:val="VerbatimChar"/>
+        </w:rPr>
+        <w:t xml:space="preserve">##    Other                                  10           0.4            78.9   </w:t>
+      </w:r>
+      <w:r>
+        <w:br w:type="textWrapping"/>
+      </w:r>
+      <w:r>
+        <w:rPr>
+          <w:rStyle w:val="VerbatimChar"/>
+        </w:rPr>
+        <w:t xml:space="preserve">##    Retired                               482          20.2            99.1   </w:t>
+      </w:r>
+      <w:r>
+        <w:br w:type="textWrapping"/>
+      </w:r>
+      <w:r>
+        <w:rPr>
+          <w:rStyle w:val="VerbatimChar"/>
+        </w:rPr>
+        <w:t xml:space="preserve">##    Student                                22           0.9           100.0   </w:t>
+      </w:r>
+      <w:r>
+        <w:br w:type="textWrapping"/>
+      </w:r>
+      <w:r>
+        <w:rPr>
+          <w:rStyle w:val="VerbatimChar"/>
+        </w:rPr>
+        <w:t xml:space="preserve">##  --------------------------------------------------------------------------- </w:t>
+      </w:r>
+      <w:r>
+        <w:br w:type="textWrapping"/>
+      </w:r>
+      <w:r>
+        <w:rPr>
+          <w:rStyle w:val="VerbatimChar"/>
+        </w:rPr>
+        <w:t xml:space="preserve">## </w:t>
+      </w:r>
+      <w:r>
+        <w:br w:type="textWrapping"/>
+      </w:r>
+      <w:r>
+        <w:rPr>
+          <w:rStyle w:val="VerbatimChar"/>
+        </w:rPr>
+        <w:t xml:space="preserve">## </w:t>
+      </w:r>
+      <w:r>
+        <w:br w:type="textWrapping"/>
+      </w:r>
+      <w:r>
+        <w:rPr>
+          <w:rStyle w:val="VerbatimChar"/>
+        </w:rPr>
+        <w:t xml:space="preserve">##  Frequencies of Education                                                                             </w:t>
+      </w:r>
+      <w:r>
+        <w:br w:type="textWrapping"/>
+      </w:r>
+      <w:r>
+        <w:rPr>
+          <w:rStyle w:val="VerbatimChar"/>
+        </w:rPr>
+        <w:t xml:space="preserve">##  ---------------------------------------------------------------------------------------------------- </w:t>
+      </w:r>
+      <w:r>
+        <w:br w:type="textWrapping"/>
+      </w:r>
+      <w:r>
+        <w:rPr>
+          <w:rStyle w:val="VerbatimChar"/>
+        </w:rPr>
+        <w:t xml:space="preserve">##    Levels                                                      Counts    % of Total    Cumulative %   </w:t>
+      </w:r>
+      <w:r>
+        <w:br w:type="textWrapping"/>
+      </w:r>
+      <w:r>
+        <w:rPr>
+          <w:rStyle w:val="VerbatimChar"/>
+        </w:rPr>
+        <w:t xml:space="preserve">##  ---------------------------------------------------------------------------------------------------- </w:t>
+      </w:r>
+      <w:r>
+        <w:br w:type="textWrapping"/>
+      </w:r>
+      <w:r>
+        <w:rPr>
+          <w:rStyle w:val="VerbatimChar"/>
+        </w:rPr>
+        <w:t xml:space="preserve">##    College graduate                                               557          23.4            23.4   </w:t>
+      </w:r>
+      <w:r>
+        <w:br w:type="textWrapping"/>
+      </w:r>
+      <w:r>
+        <w:rPr>
+          <w:rStyle w:val="VerbatimChar"/>
+        </w:rPr>
+        <w:t xml:space="preserve">##    High school graduate                                           515          21.6            45.0   </w:t>
+      </w:r>
+      <w:r>
+        <w:br w:type="textWrapping"/>
+      </w:r>
+      <w:r>
+        <w:rPr>
+          <w:rStyle w:val="VerbatimChar"/>
+        </w:rPr>
+        <w:t xml:space="preserve">##    High school incomplete                                         202           8.5            53.5   </w:t>
+      </w:r>
+      <w:r>
+        <w:br w:type="textWrapping"/>
+      </w:r>
+      <w:r>
+        <w:rPr>
+          <w:rStyle w:val="VerbatimChar"/>
+        </w:rPr>
+        <w:t xml:space="preserve">##    None                                                            28           1.2            54.6   </w:t>
+      </w:r>
+      <w:r>
+        <w:br w:type="textWrapping"/>
+      </w:r>
+      <w:r>
+        <w:rPr>
+          <w:rStyle w:val="VerbatimChar"/>
+        </w:rPr>
+        <w:t xml:space="preserve">##    Post-graduate training/professional school after college       468          19.6            74.3   </w:t>
+      </w:r>
+      <w:r>
+        <w:br w:type="textWrapping"/>
+      </w:r>
+      <w:r>
+        <w:rPr>
+          <w:rStyle w:val="VerbatimChar"/>
+        </w:rPr>
+        <w:t xml:space="preserve">##    Some college, no 4-year degree                                 565          23.7            98.0   </w:t>
+      </w:r>
+      <w:r>
+        <w:br w:type="textWrapping"/>
+      </w:r>
+      <w:r>
+        <w:rPr>
+          <w:rStyle w:val="VerbatimChar"/>
+        </w:rPr>
+        <w:t xml:space="preserve">##    Technical, trade or vocational school AFTER high school         48           2.0           100.0   </w:t>
+      </w:r>
+      <w:r>
+        <w:br w:type="textWrapping"/>
+      </w:r>
+      <w:r>
+        <w:rPr>
+          <w:rStyle w:val="VerbatimChar"/>
+        </w:rPr>
+        <w:t xml:space="preserve">##  ---------------------------------------------------------------------------------------------------- </w:t>
+      </w:r>
+      <w:r>
+        <w:br w:type="textWrapping"/>
+      </w:r>
+      <w:r>
+        <w:rPr>
+          <w:rStyle w:val="VerbatimChar"/>
+        </w:rPr>
+        <w:t xml:space="preserve">## </w:t>
+      </w:r>
+      <w:r>
+        <w:br w:type="textWrapping"/>
+      </w:r>
+      <w:r>
+        <w:rPr>
+          <w:rStyle w:val="VerbatimChar"/>
+        </w:rPr>
+        <w:t xml:space="preserve">## </w:t>
+      </w:r>
+      <w:r>
+        <w:br w:type="textWrapping"/>
+      </w:r>
+      <w:r>
+        <w:rPr>
+          <w:rStyle w:val="VerbatimChar"/>
+        </w:rPr>
+        <w:t xml:space="preserve">##  Frequencies of Married.status                                     </w:t>
+      </w:r>
+      <w:r>
+        <w:br w:type="textWrapping"/>
+      </w:r>
+      <w:r>
+        <w:rPr>
+          <w:rStyle w:val="VerbatimChar"/>
+        </w:rPr>
+        <w:t xml:space="preserve">##  ----------------------------------------------------------------- </w:t>
+      </w:r>
+      <w:r>
+        <w:br w:type="textWrapping"/>
+      </w:r>
+      <w:r>
+        <w:rPr>
+          <w:rStyle w:val="VerbatimChar"/>
+        </w:rPr>
+        <w:t xml:space="preserve">##    Levels                   Counts    % of Total    Cumulative %   </w:t>
+      </w:r>
+      <w:r>
+        <w:br w:type="textWrapping"/>
+      </w:r>
+      <w:r>
+        <w:rPr>
+          <w:rStyle w:val="VerbatimChar"/>
+        </w:rPr>
+        <w:t xml:space="preserve">##  ----------------------------------------------------------------- </w:t>
+      </w:r>
+      <w:r>
+        <w:br w:type="textWrapping"/>
+      </w:r>
+      <w:r>
+        <w:rPr>
+          <w:rStyle w:val="VerbatimChar"/>
+        </w:rPr>
+        <w:t xml:space="preserve">##    Divorced                    192           8.1             8.1   </w:t>
+      </w:r>
+      <w:r>
+        <w:br w:type="textWrapping"/>
+      </w:r>
+      <w:r>
+        <w:rPr>
+          <w:rStyle w:val="VerbatimChar"/>
+        </w:rPr>
+        <w:t xml:space="preserve">##    Living with a partner       119           5.0            13.1   </w:t>
+      </w:r>
+      <w:r>
+        <w:br w:type="textWrapping"/>
+      </w:r>
+      <w:r>
+        <w:rPr>
+          <w:rStyle w:val="VerbatimChar"/>
+        </w:rPr>
+        <w:t xml:space="preserve">##    Married                    1304          54.7            67.8   </w:t>
+      </w:r>
+      <w:r>
+        <w:br w:type="textWrapping"/>
+      </w:r>
+      <w:r>
+        <w:rPr>
+          <w:rStyle w:val="VerbatimChar"/>
+        </w:rPr>
+        <w:t xml:space="preserve">##    Never been married          535          22.5            90.2   </w:t>
+      </w:r>
+      <w:r>
+        <w:br w:type="textWrapping"/>
+      </w:r>
+      <w:r>
+        <w:rPr>
+          <w:rStyle w:val="VerbatimChar"/>
+        </w:rPr>
+        <w:t xml:space="preserve">##    Separated                    35           1.5            91.7   </w:t>
+      </w:r>
+      <w:r>
+        <w:br w:type="textWrapping"/>
+      </w:r>
+      <w:r>
+        <w:rPr>
+          <w:rStyle w:val="VerbatimChar"/>
+        </w:rPr>
+        <w:t xml:space="preserve">##    Single                       48           2.0            93.7   </w:t>
+      </w:r>
+      <w:r>
+        <w:br w:type="textWrapping"/>
+      </w:r>
+      <w:r>
+        <w:rPr>
+          <w:rStyle w:val="VerbatimChar"/>
+        </w:rPr>
+        <w:t xml:space="preserve">##    Widowed                     150           6.3           100.0   </w:t>
+      </w:r>
+      <w:r>
+        <w:br w:type="textWrapping"/>
+      </w:r>
+      <w:r>
+        <w:rPr>
+          <w:rStyle w:val="VerbatimChar"/>
+        </w:rPr>
+        <w:t xml:space="preserve">##  ----------------------------------------------------------------- </w:t>
+      </w:r>
+      <w:r>
+        <w:br w:type="textWrapping"/>
+      </w:r>
+      <w:r>
+        <w:rPr>
+          <w:rStyle w:val="VerbatimChar"/>
+        </w:rPr>
+        <w:t xml:space="preserve">## </w:t>
+      </w:r>
+      <w:r>
+        <w:br w:type="textWrapping"/>
+      </w:r>
+      <w:r>
+        <w:rPr>
+          <w:rStyle w:val="VerbatimChar"/>
+        </w:rPr>
+        <w:t xml:space="preserve">## </w:t>
+      </w:r>
+      <w:r>
+        <w:br w:type="textWrapping"/>
+      </w:r>
+      <w:r>
+        <w:rPr>
+          <w:rStyle w:val="VerbatimChar"/>
+        </w:rPr>
+        <w:t xml:space="preserve">##  Frequencies of Race                                                         </w:t>
+      </w:r>
+      <w:r>
+        <w:br w:type="textWrapping"/>
+      </w:r>
+      <w:r>
+        <w:rPr>
+          <w:rStyle w:val="VerbatimChar"/>
+        </w:rPr>
+        <w:t xml:space="preserve">##  --------------------------------------------------------------------------- </w:t>
+      </w:r>
+      <w:r>
+        <w:br w:type="textWrapping"/>
+      </w:r>
+      <w:r>
+        <w:rPr>
+          <w:rStyle w:val="VerbatimChar"/>
+        </w:rPr>
+        <w:t xml:space="preserve">##    Levels                             Counts    % of Total    Cumulative %   </w:t>
+      </w:r>
+      <w:r>
+        <w:br w:type="textWrapping"/>
+      </w:r>
+      <w:r>
+        <w:rPr>
+          <w:rStyle w:val="VerbatimChar"/>
+        </w:rPr>
+        <w:t xml:space="preserve">##  --------------------------------------------------------------------------- </w:t>
+      </w:r>
+      <w:r>
+        <w:br w:type="textWrapping"/>
+      </w:r>
+      <w:r>
+        <w:rPr>
+          <w:rStyle w:val="VerbatimChar"/>
+        </w:rPr>
+        <w:t xml:space="preserve">##    Asian or Pacific Islander              62           2.6             2.6   </w:t>
+      </w:r>
+      <w:r>
+        <w:br w:type="textWrapping"/>
+      </w:r>
+      <w:r>
+        <w:rPr>
+          <w:rStyle w:val="VerbatimChar"/>
+        </w:rPr>
+        <w:t xml:space="preserve">##    Black or African-American             277          11.6            14.2   </w:t>
+      </w:r>
+      <w:r>
+        <w:br w:type="textWrapping"/>
+      </w:r>
+      <w:r>
+        <w:rPr>
+          <w:rStyle w:val="VerbatimChar"/>
+        </w:rPr>
+        <w:t xml:space="preserve">##    Mixed race                             54           2.3            16.5   </w:t>
+      </w:r>
+      <w:r>
+        <w:br w:type="textWrapping"/>
+      </w:r>
+      <w:r>
+        <w:rPr>
+          <w:rStyle w:val="VerbatimChar"/>
+        </w:rPr>
+        <w:t xml:space="preserve">##    Native American/American Indian        24           1.0            17.5   </w:t>
+      </w:r>
+      <w:r>
+        <w:br w:type="textWrapping"/>
+      </w:r>
+      <w:r>
+        <w:rPr>
+          <w:rStyle w:val="VerbatimChar"/>
+        </w:rPr>
+        <w:t xml:space="preserve">##    Other                                  48           2.0            19.5   </w:t>
+      </w:r>
+      <w:r>
+        <w:br w:type="textWrapping"/>
+      </w:r>
+      <w:r>
+        <w:rPr>
+          <w:rStyle w:val="VerbatimChar"/>
+        </w:rPr>
+        <w:t xml:space="preserve">##    White                                1918          80.5           100.0   </w:t>
+      </w:r>
+      <w:r>
+        <w:br w:type="textWrapping"/>
+      </w:r>
+      <w:r>
+        <w:rPr>
+          <w:rStyle w:val="VerbatimChar"/>
+        </w:rPr>
+        <w:t xml:space="preserve">##  ---------------------------------------------------------------------------</w:t>
+      </w:r>
+    </w:p>
+    <w:p>
+      <w:pPr>
+        <w:pStyle w:val="FirstParagraph"/>
+      </w:pPr>
+      <w:r>
         <w:t xml:space="preserve">Assumptions</w:t>
       </w:r>
       <w:r>
@@ -2841,8 +2905,8 @@
       <w:pPr>
         <w:pStyle w:val="Heading2"/>
       </w:pPr>
-      <w:bookmarkStart w:id="21" w:name="chi-square-test-of-independence"/>
-      <w:bookmarkEnd w:id="21"/>
+      <w:bookmarkStart w:id="22" w:name="chi-square-test-of-independence"/>
+      <w:bookmarkEnd w:id="22"/>
       <w:r>
         <w:t xml:space="preserve">Chi-square Test of Independence</w:t>
       </w:r>
@@ -3161,277 +3225,277 @@
         <w:rPr>
           <w:rStyle w:val="VerbatimChar"/>
         </w:rPr>
-        <w:t xml:space="preserve">##  Contingency Tables                                                            </w:t>
-      </w:r>
-      <w:r>
-        <w:br w:type="textWrapping"/>
-      </w:r>
-      <w:r>
-        <w:rPr>
-          <w:rStyle w:val="VerbatimChar"/>
-        </w:rPr>
-        <w:t xml:space="preserve">##  ----------------------------------------------------------------------------- </w:t>
-      </w:r>
-      <w:r>
-        <w:br w:type="textWrapping"/>
-      </w:r>
-      <w:r>
-        <w:rPr>
-          <w:rStyle w:val="VerbatimChar"/>
-        </w:rPr>
-        <w:t xml:space="preserve">##    Employement                                    Female     Male      Total   </w:t>
-      </w:r>
-      <w:r>
-        <w:br w:type="textWrapping"/>
-      </w:r>
-      <w:r>
-        <w:rPr>
-          <w:rStyle w:val="VerbatimChar"/>
-        </w:rPr>
-        <w:t xml:space="preserve">##  ----------------------------------------------------------------------------- </w:t>
-      </w:r>
-      <w:r>
-        <w:br w:type="textWrapping"/>
-      </w:r>
-      <w:r>
-        <w:rPr>
-          <w:rStyle w:val="VerbatimChar"/>
-        </w:rPr>
-        <w:t xml:space="preserve">##    Disabled                           Observed         24        19       43   </w:t>
-      </w:r>
-      <w:r>
-        <w:br w:type="textWrapping"/>
-      </w:r>
-      <w:r>
-        <w:rPr>
-          <w:rStyle w:val="VerbatimChar"/>
-        </w:rPr>
-        <w:t xml:space="preserve">##                                       Expected      23.19     19.81            </w:t>
-      </w:r>
-      <w:r>
-        <w:br w:type="textWrapping"/>
-      </w:r>
-      <w:r>
-        <w:rPr>
-          <w:rStyle w:val="VerbatimChar"/>
-        </w:rPr>
-        <w:t xml:space="preserve">##                                                                                </w:t>
-      </w:r>
-      <w:r>
-        <w:br w:type="textWrapping"/>
-      </w:r>
-      <w:r>
-        <w:rPr>
-          <w:rStyle w:val="VerbatimChar"/>
-        </w:rPr>
-        <w:t xml:space="preserve">##    Employed full-time                 Observed        443       520      963   </w:t>
-      </w:r>
-      <w:r>
-        <w:br w:type="textWrapping"/>
-      </w:r>
-      <w:r>
-        <w:rPr>
-          <w:rStyle w:val="VerbatimChar"/>
-        </w:rPr>
-        <w:t xml:space="preserve">##                                       Expected     519.41    443.59            </w:t>
-      </w:r>
-      <w:r>
-        <w:br w:type="textWrapping"/>
-      </w:r>
-      <w:r>
-        <w:rPr>
-          <w:rStyle w:val="VerbatimChar"/>
-        </w:rPr>
-        <w:t xml:space="preserve">##                                                                                </w:t>
-      </w:r>
-      <w:r>
-        <w:br w:type="textWrapping"/>
-      </w:r>
-      <w:r>
-        <w:rPr>
-          <w:rStyle w:val="VerbatimChar"/>
-        </w:rPr>
-        <w:t xml:space="preserve">##    Employed part-time                 Observed        173       123      296   </w:t>
-      </w:r>
-      <w:r>
-        <w:br w:type="textWrapping"/>
-      </w:r>
-      <w:r>
-        <w:rPr>
-          <w:rStyle w:val="VerbatimChar"/>
-        </w:rPr>
-        <w:t xml:space="preserve">##                                       Expected     159.65    136.35            </w:t>
-      </w:r>
-      <w:r>
-        <w:br w:type="textWrapping"/>
-      </w:r>
-      <w:r>
-        <w:rPr>
-          <w:rStyle w:val="VerbatimChar"/>
-        </w:rPr>
-        <w:t xml:space="preserve">##                                                                                </w:t>
-      </w:r>
-      <w:r>
-        <w:br w:type="textWrapping"/>
-      </w:r>
-      <w:r>
-        <w:rPr>
-          <w:rStyle w:val="VerbatimChar"/>
-        </w:rPr>
-        <w:t xml:space="preserve">##    Have own business/self-employed    Observed         18        24       42   </w:t>
-      </w:r>
-      <w:r>
-        <w:br w:type="textWrapping"/>
-      </w:r>
-      <w:r>
-        <w:rPr>
-          <w:rStyle w:val="VerbatimChar"/>
-        </w:rPr>
-        <w:t xml:space="preserve">##                                       Expected      22.65     19.35            </w:t>
-      </w:r>
-      <w:r>
-        <w:br w:type="textWrapping"/>
-      </w:r>
-      <w:r>
-        <w:rPr>
-          <w:rStyle w:val="VerbatimChar"/>
-        </w:rPr>
-        <w:t xml:space="preserve">##                                                                                </w:t>
-      </w:r>
-      <w:r>
-        <w:br w:type="textWrapping"/>
-      </w:r>
-      <w:r>
-        <w:rPr>
-          <w:rStyle w:val="VerbatimChar"/>
-        </w:rPr>
-        <w:t xml:space="preserve">##    Not employed for pay               Observed        239       122      361   </w:t>
-      </w:r>
-      <w:r>
-        <w:br w:type="textWrapping"/>
-      </w:r>
-      <w:r>
-        <w:rPr>
-          <w:rStyle w:val="VerbatimChar"/>
-        </w:rPr>
-        <w:t xml:space="preserve">##                                       Expected     194.71    166.29            </w:t>
-      </w:r>
-      <w:r>
-        <w:br w:type="textWrapping"/>
-      </w:r>
-      <w:r>
-        <w:rPr>
-          <w:rStyle w:val="VerbatimChar"/>
-        </w:rPr>
-        <w:t xml:space="preserve">##                                                                                </w:t>
-      </w:r>
-      <w:r>
-        <w:br w:type="textWrapping"/>
-      </w:r>
-      <w:r>
-        <w:rPr>
-          <w:rStyle w:val="VerbatimChar"/>
-        </w:rPr>
-        <w:t xml:space="preserve">##    Other                              Observed          6         1        7   </w:t>
-      </w:r>
-      <w:r>
-        <w:br w:type="textWrapping"/>
-      </w:r>
-      <w:r>
-        <w:rPr>
-          <w:rStyle w:val="VerbatimChar"/>
-        </w:rPr>
-        <w:t xml:space="preserve">##                                       Expected       3.78      3.22            </w:t>
-      </w:r>
-      <w:r>
-        <w:br w:type="textWrapping"/>
-      </w:r>
-      <w:r>
-        <w:rPr>
-          <w:rStyle w:val="VerbatimChar"/>
-        </w:rPr>
-        <w:t xml:space="preserve">##                                                                                </w:t>
-      </w:r>
-      <w:r>
-        <w:br w:type="textWrapping"/>
-      </w:r>
-      <w:r>
-        <w:rPr>
-          <w:rStyle w:val="VerbatimChar"/>
-        </w:rPr>
-        <w:t xml:space="preserve">##    Retired                            Observed        232       169      401   </w:t>
-      </w:r>
-      <w:r>
-        <w:br w:type="textWrapping"/>
-      </w:r>
-      <w:r>
-        <w:rPr>
-          <w:rStyle w:val="VerbatimChar"/>
-        </w:rPr>
-        <w:t xml:space="preserve">##                                       Expected     216.28    184.72            </w:t>
-      </w:r>
-      <w:r>
-        <w:br w:type="textWrapping"/>
-      </w:r>
-      <w:r>
-        <w:rPr>
-          <w:rStyle w:val="VerbatimChar"/>
-        </w:rPr>
-        <w:t xml:space="preserve">##                                                                                </w:t>
-      </w:r>
-      <w:r>
-        <w:br w:type="textWrapping"/>
-      </w:r>
-      <w:r>
-        <w:rPr>
-          <w:rStyle w:val="VerbatimChar"/>
-        </w:rPr>
-        <w:t xml:space="preserve">##    Student                            Observed         16         5       21   </w:t>
-      </w:r>
-      <w:r>
-        <w:br w:type="textWrapping"/>
-      </w:r>
-      <w:r>
-        <w:rPr>
-          <w:rStyle w:val="VerbatimChar"/>
-        </w:rPr>
-        <w:t xml:space="preserve">##                                       Expected      11.33      9.67            </w:t>
-      </w:r>
-      <w:r>
-        <w:br w:type="textWrapping"/>
-      </w:r>
-      <w:r>
-        <w:rPr>
-          <w:rStyle w:val="VerbatimChar"/>
-        </w:rPr>
-        <w:t xml:space="preserve">##                                                                                </w:t>
-      </w:r>
-      <w:r>
-        <w:br w:type="textWrapping"/>
-      </w:r>
-      <w:r>
-        <w:rPr>
-          <w:rStyle w:val="VerbatimChar"/>
-        </w:rPr>
-        <w:t xml:space="preserve">##    Total                              Observed       1151       983     2134   </w:t>
-      </w:r>
-      <w:r>
-        <w:br w:type="textWrapping"/>
-      </w:r>
-      <w:r>
-        <w:rPr>
-          <w:rStyle w:val="VerbatimChar"/>
-        </w:rPr>
-        <w:t xml:space="preserve">##                                       Expected    1151.00    983.00            </w:t>
-      </w:r>
-      <w:r>
-        <w:br w:type="textWrapping"/>
-      </w:r>
-      <w:r>
-        <w:rPr>
-          <w:rStyle w:val="VerbatimChar"/>
-        </w:rPr>
-        <w:t xml:space="preserve">##  ----------------------------------------------------------------------------- </w:t>
+        <w:t xml:space="preserve">##  Contingency Tables                                                             </w:t>
+      </w:r>
+      <w:r>
+        <w:br w:type="textWrapping"/>
+      </w:r>
+      <w:r>
+        <w:rPr>
+          <w:rStyle w:val="VerbatimChar"/>
+        </w:rPr>
+        <w:t xml:space="preserve">##  ------------------------------------------------------------------------------ </w:t>
+      </w:r>
+      <w:r>
+        <w:br w:type="textWrapping"/>
+      </w:r>
+      <w:r>
+        <w:rPr>
+          <w:rStyle w:val="VerbatimChar"/>
+        </w:rPr>
+        <w:t xml:space="preserve">##    Employement                                    Female     Male       Total   </w:t>
+      </w:r>
+      <w:r>
+        <w:br w:type="textWrapping"/>
+      </w:r>
+      <w:r>
+        <w:rPr>
+          <w:rStyle w:val="VerbatimChar"/>
+        </w:rPr>
+        <w:t xml:space="preserve">##  ------------------------------------------------------------------------------ </w:t>
+      </w:r>
+      <w:r>
+        <w:br w:type="textWrapping"/>
+      </w:r>
+      <w:r>
+        <w:rPr>
+          <w:rStyle w:val="VerbatimChar"/>
+        </w:rPr>
+        <w:t xml:space="preserve">##    Disabled                           Observed         25         20       45   </w:t>
+      </w:r>
+      <w:r>
+        <w:br w:type="textWrapping"/>
+      </w:r>
+      <w:r>
+        <w:rPr>
+          <w:rStyle w:val="VerbatimChar"/>
+        </w:rPr>
+        <w:t xml:space="preserve">##                                       Expected      24.59      20.41            </w:t>
+      </w:r>
+      <w:r>
+        <w:br w:type="textWrapping"/>
+      </w:r>
+      <w:r>
+        <w:rPr>
+          <w:rStyle w:val="VerbatimChar"/>
+        </w:rPr>
+        <w:t xml:space="preserve">##                                                                                 </w:t>
+      </w:r>
+      <w:r>
+        <w:br w:type="textWrapping"/>
+      </w:r>
+      <w:r>
+        <w:rPr>
+          <w:rStyle w:val="VerbatimChar"/>
+        </w:rPr>
+        <w:t xml:space="preserve">##    Employed full-time                 Observed        493        573     1066   </w:t>
+      </w:r>
+      <w:r>
+        <w:br w:type="textWrapping"/>
+      </w:r>
+      <w:r>
+        <w:rPr>
+          <w:rStyle w:val="VerbatimChar"/>
+        </w:rPr>
+        <w:t xml:space="preserve">##                                       Expected     582.43     483.57            </w:t>
+      </w:r>
+      <w:r>
+        <w:br w:type="textWrapping"/>
+      </w:r>
+      <w:r>
+        <w:rPr>
+          <w:rStyle w:val="VerbatimChar"/>
+        </w:rPr>
+        <w:t xml:space="preserve">##                                                                                 </w:t>
+      </w:r>
+      <w:r>
+        <w:br w:type="textWrapping"/>
+      </w:r>
+      <w:r>
+        <w:rPr>
+          <w:rStyle w:val="VerbatimChar"/>
+        </w:rPr>
+        <w:t xml:space="preserve">##    Employed part-time                 Observed        188        127      315   </w:t>
+      </w:r>
+      <w:r>
+        <w:br w:type="textWrapping"/>
+      </w:r>
+      <w:r>
+        <w:rPr>
+          <w:rStyle w:val="VerbatimChar"/>
+        </w:rPr>
+        <w:t xml:space="preserve">##                                       Expected     172.11     142.89            </w:t>
+      </w:r>
+      <w:r>
+        <w:br w:type="textWrapping"/>
+      </w:r>
+      <w:r>
+        <w:rPr>
+          <w:rStyle w:val="VerbatimChar"/>
+        </w:rPr>
+        <w:t xml:space="preserve">##                                                                                 </w:t>
+      </w:r>
+      <w:r>
+        <w:br w:type="textWrapping"/>
+      </w:r>
+      <w:r>
+        <w:rPr>
+          <w:rStyle w:val="VerbatimChar"/>
+        </w:rPr>
+        <w:t xml:space="preserve">##    Have own business/self-employed    Observed         21         26       47   </w:t>
+      </w:r>
+      <w:r>
+        <w:br w:type="textWrapping"/>
+      </w:r>
+      <w:r>
+        <w:rPr>
+          <w:rStyle w:val="VerbatimChar"/>
+        </w:rPr>
+        <w:t xml:space="preserve">##                                       Expected      25.68      21.32            </w:t>
+      </w:r>
+      <w:r>
+        <w:br w:type="textWrapping"/>
+      </w:r>
+      <w:r>
+        <w:rPr>
+          <w:rStyle w:val="VerbatimChar"/>
+        </w:rPr>
+        <w:t xml:space="preserve">##                                                                                 </w:t>
+      </w:r>
+      <w:r>
+        <w:br w:type="textWrapping"/>
+      </w:r>
+      <w:r>
+        <w:rPr>
+          <w:rStyle w:val="VerbatimChar"/>
+        </w:rPr>
+        <w:t xml:space="preserve">##    Not employed for pay               Observed        266        130      396   </w:t>
+      </w:r>
+      <w:r>
+        <w:br w:type="textWrapping"/>
+      </w:r>
+      <w:r>
+        <w:rPr>
+          <w:rStyle w:val="VerbatimChar"/>
+        </w:rPr>
+        <w:t xml:space="preserve">##                                       Expected     216.36     179.64            </w:t>
+      </w:r>
+      <w:r>
+        <w:br w:type="textWrapping"/>
+      </w:r>
+      <w:r>
+        <w:rPr>
+          <w:rStyle w:val="VerbatimChar"/>
+        </w:rPr>
+        <w:t xml:space="preserve">##                                                                                 </w:t>
+      </w:r>
+      <w:r>
+        <w:br w:type="textWrapping"/>
+      </w:r>
+      <w:r>
+        <w:rPr>
+          <w:rStyle w:val="VerbatimChar"/>
+        </w:rPr>
+        <w:t xml:space="preserve">##    Other                              Observed          9          1       10   </w:t>
+      </w:r>
+      <w:r>
+        <w:br w:type="textWrapping"/>
+      </w:r>
+      <w:r>
+        <w:rPr>
+          <w:rStyle w:val="VerbatimChar"/>
+        </w:rPr>
+        <w:t xml:space="preserve">##                                       Expected       5.46       4.54            </w:t>
+      </w:r>
+      <w:r>
+        <w:br w:type="textWrapping"/>
+      </w:r>
+      <w:r>
+        <w:rPr>
+          <w:rStyle w:val="VerbatimChar"/>
+        </w:rPr>
+        <w:t xml:space="preserve">##                                                                                 </w:t>
+      </w:r>
+      <w:r>
+        <w:br w:type="textWrapping"/>
+      </w:r>
+      <w:r>
+        <w:rPr>
+          <w:rStyle w:val="VerbatimChar"/>
+        </w:rPr>
+        <w:t xml:space="preserve">##    Retired                            Observed        283        199      482   </w:t>
+      </w:r>
+      <w:r>
+        <w:br w:type="textWrapping"/>
+      </w:r>
+      <w:r>
+        <w:rPr>
+          <w:rStyle w:val="VerbatimChar"/>
+        </w:rPr>
+        <w:t xml:space="preserve">##                                       Expected     263.35     218.65            </w:t>
+      </w:r>
+      <w:r>
+        <w:br w:type="textWrapping"/>
+      </w:r>
+      <w:r>
+        <w:rPr>
+          <w:rStyle w:val="VerbatimChar"/>
+        </w:rPr>
+        <w:t xml:space="preserve">##                                                                                 </w:t>
+      </w:r>
+      <w:r>
+        <w:br w:type="textWrapping"/>
+      </w:r>
+      <w:r>
+        <w:rPr>
+          <w:rStyle w:val="VerbatimChar"/>
+        </w:rPr>
+        <w:t xml:space="preserve">##    Student                            Observed         17          5       22   </w:t>
+      </w:r>
+      <w:r>
+        <w:br w:type="textWrapping"/>
+      </w:r>
+      <w:r>
+        <w:rPr>
+          <w:rStyle w:val="VerbatimChar"/>
+        </w:rPr>
+        <w:t xml:space="preserve">##                                       Expected      12.02       9.98            </w:t>
+      </w:r>
+      <w:r>
+        <w:br w:type="textWrapping"/>
+      </w:r>
+      <w:r>
+        <w:rPr>
+          <w:rStyle w:val="VerbatimChar"/>
+        </w:rPr>
+        <w:t xml:space="preserve">##                                                                                 </w:t>
+      </w:r>
+      <w:r>
+        <w:br w:type="textWrapping"/>
+      </w:r>
+      <w:r>
+        <w:rPr>
+          <w:rStyle w:val="VerbatimChar"/>
+        </w:rPr>
+        <w:t xml:space="preserve">##    Total                              Observed       1302       1081     2383   </w:t>
+      </w:r>
+      <w:r>
+        <w:br w:type="textWrapping"/>
+      </w:r>
+      <w:r>
+        <w:rPr>
+          <w:rStyle w:val="VerbatimChar"/>
+        </w:rPr>
+        <w:t xml:space="preserve">##                                       Expected    1302.00    1081.00            </w:t>
+      </w:r>
+      <w:r>
+        <w:br w:type="textWrapping"/>
+      </w:r>
+      <w:r>
+        <w:rPr>
+          <w:rStyle w:val="VerbatimChar"/>
+        </w:rPr>
+        <w:t xml:space="preserve">##  ------------------------------------------------------------------------------ </w:t>
       </w:r>
       <w:r>
         <w:br w:type="textWrapping"/>
@@ -3494,16 +3558,16 @@
         <w:rPr>
           <w:rStyle w:val="VerbatimChar"/>
         </w:rPr>
-        <w:t xml:space="preserve">##    &lt;U+03C7&gt;²     60.3     7    &lt; .001   </w:t>
-      </w:r>
-      <w:r>
-        <w:br w:type="textWrapping"/>
-      </w:r>
-      <w:r>
-        <w:rPr>
-          <w:rStyle w:val="VerbatimChar"/>
-        </w:rPr>
-        <w:t xml:space="preserve">##    N      2134                   </w:t>
+        <w:t xml:space="preserve">##    &lt;U+03C7&gt;²     73.3     7    &lt; .001   </w:t>
+      </w:r>
+      <w:r>
+        <w:br w:type="textWrapping"/>
+      </w:r>
+      <w:r>
+        <w:rPr>
+          <w:rStyle w:val="VerbatimChar"/>
+        </w:rPr>
+        <w:t xml:space="preserve">##    N      2383                   </w:t>
       </w:r>
       <w:r>
         <w:br w:type="textWrapping"/>
@@ -3584,7 +3648,7 @@
         <w:rPr>
           <w:rStyle w:val="VerbatimChar"/>
         </w:rPr>
-        <w:t xml:space="preserve">##    Cramer's V         0.168   </w:t>
+        <w:t xml:space="preserve">##    Cramer's V         0.175   </w:t>
       </w:r>
       <w:r>
         <w:br w:type="textWrapping"/>
@@ -3828,250 +3892,250 @@
         <w:rPr>
           <w:rStyle w:val="VerbatimChar"/>
         </w:rPr>
-        <w:t xml:space="preserve">##  Contingency Tables                                                                                   </w:t>
-      </w:r>
-      <w:r>
-        <w:br w:type="textWrapping"/>
-      </w:r>
-      <w:r>
-        <w:rPr>
-          <w:rStyle w:val="VerbatimChar"/>
-        </w:rPr>
-        <w:t xml:space="preserve">##  ---------------------------------------------------------------------------------------------------- </w:t>
-      </w:r>
-      <w:r>
-        <w:br w:type="textWrapping"/>
-      </w:r>
-      <w:r>
-        <w:rPr>
-          <w:rStyle w:val="VerbatimChar"/>
-        </w:rPr>
-        <w:t xml:space="preserve">##    Education                                                               Female    Male     Total   </w:t>
-      </w:r>
-      <w:r>
-        <w:br w:type="textWrapping"/>
-      </w:r>
-      <w:r>
-        <w:rPr>
-          <w:rStyle w:val="VerbatimChar"/>
-        </w:rPr>
-        <w:t xml:space="preserve">##  ---------------------------------------------------------------------------------------------------- </w:t>
-      </w:r>
-      <w:r>
-        <w:br w:type="textWrapping"/>
-      </w:r>
-      <w:r>
-        <w:rPr>
-          <w:rStyle w:val="VerbatimChar"/>
-        </w:rPr>
-        <w:t xml:space="preserve">##    College graduate                                            Observed       271      219      490   </w:t>
-      </w:r>
-      <w:r>
-        <w:br w:type="textWrapping"/>
-      </w:r>
-      <w:r>
-        <w:rPr>
-          <w:rStyle w:val="VerbatimChar"/>
-        </w:rPr>
-        <w:t xml:space="preserve">##                                                                Expected     264.3    225.7            </w:t>
-      </w:r>
-      <w:r>
-        <w:br w:type="textWrapping"/>
-      </w:r>
-      <w:r>
-        <w:rPr>
-          <w:rStyle w:val="VerbatimChar"/>
-        </w:rPr>
-        <w:t xml:space="preserve">##                                                                                                       </w:t>
-      </w:r>
-      <w:r>
-        <w:br w:type="textWrapping"/>
-      </w:r>
-      <w:r>
-        <w:rPr>
-          <w:rStyle w:val="VerbatimChar"/>
-        </w:rPr>
-        <w:t xml:space="preserve">##    High school graduate                                        Observed       246      219      465   </w:t>
-      </w:r>
-      <w:r>
-        <w:br w:type="textWrapping"/>
-      </w:r>
-      <w:r>
-        <w:rPr>
-          <w:rStyle w:val="VerbatimChar"/>
-        </w:rPr>
-        <w:t xml:space="preserve">##                                                                Expected     250.8    214.2            </w:t>
-      </w:r>
-      <w:r>
-        <w:br w:type="textWrapping"/>
-      </w:r>
-      <w:r>
-        <w:rPr>
-          <w:rStyle w:val="VerbatimChar"/>
-        </w:rPr>
-        <w:t xml:space="preserve">##                                                                                                       </w:t>
-      </w:r>
-      <w:r>
-        <w:br w:type="textWrapping"/>
-      </w:r>
-      <w:r>
-        <w:rPr>
-          <w:rStyle w:val="VerbatimChar"/>
-        </w:rPr>
-        <w:t xml:space="preserve">##    High school incomplete                                      Observed        97       88      185   </w:t>
-      </w:r>
-      <w:r>
-        <w:br w:type="textWrapping"/>
-      </w:r>
-      <w:r>
-        <w:rPr>
-          <w:rStyle w:val="VerbatimChar"/>
-        </w:rPr>
-        <w:t xml:space="preserve">##                                                                Expected      99.8     85.2            </w:t>
-      </w:r>
-      <w:r>
-        <w:br w:type="textWrapping"/>
-      </w:r>
-      <w:r>
-        <w:rPr>
-          <w:rStyle w:val="VerbatimChar"/>
-        </w:rPr>
-        <w:t xml:space="preserve">##                                                                                                       </w:t>
-      </w:r>
-      <w:r>
-        <w:br w:type="textWrapping"/>
-      </w:r>
-      <w:r>
-        <w:rPr>
-          <w:rStyle w:val="VerbatimChar"/>
-        </w:rPr>
-        <w:t xml:space="preserve">##    None                                                        Observed        11       14       25   </w:t>
-      </w:r>
-      <w:r>
-        <w:br w:type="textWrapping"/>
-      </w:r>
-      <w:r>
-        <w:rPr>
-          <w:rStyle w:val="VerbatimChar"/>
-        </w:rPr>
-        <w:t xml:space="preserve">##                                                                Expected      13.5     11.5            </w:t>
-      </w:r>
-      <w:r>
-        <w:br w:type="textWrapping"/>
-      </w:r>
-      <w:r>
-        <w:rPr>
-          <w:rStyle w:val="VerbatimChar"/>
-        </w:rPr>
-        <w:t xml:space="preserve">##                                                                                                       </w:t>
-      </w:r>
-      <w:r>
-        <w:br w:type="textWrapping"/>
-      </w:r>
-      <w:r>
-        <w:rPr>
-          <w:rStyle w:val="VerbatimChar"/>
-        </w:rPr>
-        <w:t xml:space="preserve">##    Post-graduate training/professional school after college    Observed       218      188      406   </w:t>
-      </w:r>
-      <w:r>
-        <w:br w:type="textWrapping"/>
-      </w:r>
-      <w:r>
-        <w:rPr>
-          <w:rStyle w:val="VerbatimChar"/>
-        </w:rPr>
-        <w:t xml:space="preserve">##                                                                Expected     219.0    187.0            </w:t>
-      </w:r>
-      <w:r>
-        <w:br w:type="textWrapping"/>
-      </w:r>
-      <w:r>
-        <w:rPr>
-          <w:rStyle w:val="VerbatimChar"/>
-        </w:rPr>
-        <w:t xml:space="preserve">##                                                                                                       </w:t>
-      </w:r>
-      <w:r>
-        <w:br w:type="textWrapping"/>
-      </w:r>
-      <w:r>
-        <w:rPr>
-          <w:rStyle w:val="VerbatimChar"/>
-        </w:rPr>
-        <w:t xml:space="preserve">##    Some college, no 4-year degree                              Observed       286      234      520   </w:t>
-      </w:r>
-      <w:r>
-        <w:br w:type="textWrapping"/>
-      </w:r>
-      <w:r>
-        <w:rPr>
-          <w:rStyle w:val="VerbatimChar"/>
-        </w:rPr>
-        <w:t xml:space="preserve">##                                                                Expected     280.5    239.5            </w:t>
-      </w:r>
-      <w:r>
-        <w:br w:type="textWrapping"/>
-      </w:r>
-      <w:r>
-        <w:rPr>
-          <w:rStyle w:val="VerbatimChar"/>
-        </w:rPr>
-        <w:t xml:space="preserve">##                                                                                                       </w:t>
-      </w:r>
-      <w:r>
-        <w:br w:type="textWrapping"/>
-      </w:r>
-      <w:r>
-        <w:rPr>
-          <w:rStyle w:val="VerbatimChar"/>
-        </w:rPr>
-        <w:t xml:space="preserve">##    Technical, trade or vocational school AFTER high school     Observed        22       21       43   </w:t>
-      </w:r>
-      <w:r>
-        <w:br w:type="textWrapping"/>
-      </w:r>
-      <w:r>
-        <w:rPr>
-          <w:rStyle w:val="VerbatimChar"/>
-        </w:rPr>
-        <w:t xml:space="preserve">##                                                                Expected      23.2     19.8            </w:t>
-      </w:r>
-      <w:r>
-        <w:br w:type="textWrapping"/>
-      </w:r>
-      <w:r>
-        <w:rPr>
-          <w:rStyle w:val="VerbatimChar"/>
-        </w:rPr>
-        <w:t xml:space="preserve">##                                                                                                       </w:t>
-      </w:r>
-      <w:r>
-        <w:br w:type="textWrapping"/>
-      </w:r>
-      <w:r>
-        <w:rPr>
-          <w:rStyle w:val="VerbatimChar"/>
-        </w:rPr>
-        <w:t xml:space="preserve">##    Total                                                       Observed      1151      983     2134   </w:t>
-      </w:r>
-      <w:r>
-        <w:br w:type="textWrapping"/>
-      </w:r>
-      <w:r>
-        <w:rPr>
-          <w:rStyle w:val="VerbatimChar"/>
-        </w:rPr>
-        <w:t xml:space="preserve">##                                                                Expected    1151.0    983.0            </w:t>
-      </w:r>
-      <w:r>
-        <w:br w:type="textWrapping"/>
-      </w:r>
-      <w:r>
-        <w:rPr>
-          <w:rStyle w:val="VerbatimChar"/>
-        </w:rPr>
-        <w:t xml:space="preserve">##  ---------------------------------------------------------------------------------------------------- </w:t>
+        <w:t xml:space="preserve">##  Contingency Tables                                                                                    </w:t>
+      </w:r>
+      <w:r>
+        <w:br w:type="textWrapping"/>
+      </w:r>
+      <w:r>
+        <w:rPr>
+          <w:rStyle w:val="VerbatimChar"/>
+        </w:rPr>
+        <w:t xml:space="preserve">##  ----------------------------------------------------------------------------------------------------- </w:t>
+      </w:r>
+      <w:r>
+        <w:br w:type="textWrapping"/>
+      </w:r>
+      <w:r>
+        <w:rPr>
+          <w:rStyle w:val="VerbatimChar"/>
+        </w:rPr>
+        <w:t xml:space="preserve">##    Education                                                               Female    Male      Total   </w:t>
+      </w:r>
+      <w:r>
+        <w:br w:type="textWrapping"/>
+      </w:r>
+      <w:r>
+        <w:rPr>
+          <w:rStyle w:val="VerbatimChar"/>
+        </w:rPr>
+        <w:t xml:space="preserve">##  ----------------------------------------------------------------------------------------------------- </w:t>
+      </w:r>
+      <w:r>
+        <w:br w:type="textWrapping"/>
+      </w:r>
+      <w:r>
+        <w:rPr>
+          <w:rStyle w:val="VerbatimChar"/>
+        </w:rPr>
+        <w:t xml:space="preserve">##    College graduate                                            Observed       314       243      557   </w:t>
+      </w:r>
+      <w:r>
+        <w:br w:type="textWrapping"/>
+      </w:r>
+      <w:r>
+        <w:rPr>
+          <w:rStyle w:val="VerbatimChar"/>
+        </w:rPr>
+        <w:t xml:space="preserve">##                                                                Expected     304.3     252.7            </w:t>
+      </w:r>
+      <w:r>
+        <w:br w:type="textWrapping"/>
+      </w:r>
+      <w:r>
+        <w:rPr>
+          <w:rStyle w:val="VerbatimChar"/>
+        </w:rPr>
+        <w:t xml:space="preserve">##                                                                                                        </w:t>
+      </w:r>
+      <w:r>
+        <w:br w:type="textWrapping"/>
+      </w:r>
+      <w:r>
+        <w:rPr>
+          <w:rStyle w:val="VerbatimChar"/>
+        </w:rPr>
+        <w:t xml:space="preserve">##    High school graduate                                        Observed       276       239      515   </w:t>
+      </w:r>
+      <w:r>
+        <w:br w:type="textWrapping"/>
+      </w:r>
+      <w:r>
+        <w:rPr>
+          <w:rStyle w:val="VerbatimChar"/>
+        </w:rPr>
+        <w:t xml:space="preserve">##                                                                Expected     281.4     233.6            </w:t>
+      </w:r>
+      <w:r>
+        <w:br w:type="textWrapping"/>
+      </w:r>
+      <w:r>
+        <w:rPr>
+          <w:rStyle w:val="VerbatimChar"/>
+        </w:rPr>
+        <w:t xml:space="preserve">##                                                                                                        </w:t>
+      </w:r>
+      <w:r>
+        <w:br w:type="textWrapping"/>
+      </w:r>
+      <w:r>
+        <w:rPr>
+          <w:rStyle w:val="VerbatimChar"/>
+        </w:rPr>
+        <w:t xml:space="preserve">##    High school incomplete                                      Observed       108        94      202   </w:t>
+      </w:r>
+      <w:r>
+        <w:br w:type="textWrapping"/>
+      </w:r>
+      <w:r>
+        <w:rPr>
+          <w:rStyle w:val="VerbatimChar"/>
+        </w:rPr>
+        <w:t xml:space="preserve">##                                                                Expected     110.4      91.6            </w:t>
+      </w:r>
+      <w:r>
+        <w:br w:type="textWrapping"/>
+      </w:r>
+      <w:r>
+        <w:rPr>
+          <w:rStyle w:val="VerbatimChar"/>
+        </w:rPr>
+        <w:t xml:space="preserve">##                                                                                                        </w:t>
+      </w:r>
+      <w:r>
+        <w:br w:type="textWrapping"/>
+      </w:r>
+      <w:r>
+        <w:rPr>
+          <w:rStyle w:val="VerbatimChar"/>
+        </w:rPr>
+        <w:t xml:space="preserve">##    None                                                        Observed        13        15       28   </w:t>
+      </w:r>
+      <w:r>
+        <w:br w:type="textWrapping"/>
+      </w:r>
+      <w:r>
+        <w:rPr>
+          <w:rStyle w:val="VerbatimChar"/>
+        </w:rPr>
+        <w:t xml:space="preserve">##                                                                Expected      15.3      12.7            </w:t>
+      </w:r>
+      <w:r>
+        <w:br w:type="textWrapping"/>
+      </w:r>
+      <w:r>
+        <w:rPr>
+          <w:rStyle w:val="VerbatimChar"/>
+        </w:rPr>
+        <w:t xml:space="preserve">##                                                                                                        </w:t>
+      </w:r>
+      <w:r>
+        <w:br w:type="textWrapping"/>
+      </w:r>
+      <w:r>
+        <w:rPr>
+          <w:rStyle w:val="VerbatimChar"/>
+        </w:rPr>
+        <w:t xml:space="preserve">##    Post-graduate training/professional school after college    Observed       245       223      468   </w:t>
+      </w:r>
+      <w:r>
+        <w:br w:type="textWrapping"/>
+      </w:r>
+      <w:r>
+        <w:rPr>
+          <w:rStyle w:val="VerbatimChar"/>
+        </w:rPr>
+        <w:t xml:space="preserve">##                                                                Expected     255.7     212.3            </w:t>
+      </w:r>
+      <w:r>
+        <w:br w:type="textWrapping"/>
+      </w:r>
+      <w:r>
+        <w:rPr>
+          <w:rStyle w:val="VerbatimChar"/>
+        </w:rPr>
+        <w:t xml:space="preserve">##                                                                                                        </w:t>
+      </w:r>
+      <w:r>
+        <w:br w:type="textWrapping"/>
+      </w:r>
+      <w:r>
+        <w:rPr>
+          <w:rStyle w:val="VerbatimChar"/>
+        </w:rPr>
+        <w:t xml:space="preserve">##    Some college, no 4-year degree                              Observed       322       243      565   </w:t>
+      </w:r>
+      <w:r>
+        <w:br w:type="textWrapping"/>
+      </w:r>
+      <w:r>
+        <w:rPr>
+          <w:rStyle w:val="VerbatimChar"/>
+        </w:rPr>
+        <w:t xml:space="preserve">##                                                                Expected     308.7     256.3            </w:t>
+      </w:r>
+      <w:r>
+        <w:br w:type="textWrapping"/>
+      </w:r>
+      <w:r>
+        <w:rPr>
+          <w:rStyle w:val="VerbatimChar"/>
+        </w:rPr>
+        <w:t xml:space="preserve">##                                                                                                        </w:t>
+      </w:r>
+      <w:r>
+        <w:br w:type="textWrapping"/>
+      </w:r>
+      <w:r>
+        <w:rPr>
+          <w:rStyle w:val="VerbatimChar"/>
+        </w:rPr>
+        <w:t xml:space="preserve">##    Technical, trade or vocational school AFTER high school     Observed        24        24       48   </w:t>
+      </w:r>
+      <w:r>
+        <w:br w:type="textWrapping"/>
+      </w:r>
+      <w:r>
+        <w:rPr>
+          <w:rStyle w:val="VerbatimChar"/>
+        </w:rPr>
+        <w:t xml:space="preserve">##                                                                Expected      26.2      21.8            </w:t>
+      </w:r>
+      <w:r>
+        <w:br w:type="textWrapping"/>
+      </w:r>
+      <w:r>
+        <w:rPr>
+          <w:rStyle w:val="VerbatimChar"/>
+        </w:rPr>
+        <w:t xml:space="preserve">##                                                                                                        </w:t>
+      </w:r>
+      <w:r>
+        <w:br w:type="textWrapping"/>
+      </w:r>
+      <w:r>
+        <w:rPr>
+          <w:rStyle w:val="VerbatimChar"/>
+        </w:rPr>
+        <w:t xml:space="preserve">##    Total                                                       Observed      1302      1081     2383   </w:t>
+      </w:r>
+      <w:r>
+        <w:br w:type="textWrapping"/>
+      </w:r>
+      <w:r>
+        <w:rPr>
+          <w:rStyle w:val="VerbatimChar"/>
+        </w:rPr>
+        <w:t xml:space="preserve">##                                                                Expected    1302.0    1081.0            </w:t>
+      </w:r>
+      <w:r>
+        <w:br w:type="textWrapping"/>
+      </w:r>
+      <w:r>
+        <w:rPr>
+          <w:rStyle w:val="VerbatimChar"/>
+        </w:rPr>
+        <w:t xml:space="preserve">##  ----------------------------------------------------------------------------------------------------- </w:t>
       </w:r>
       <w:r>
         <w:br w:type="textWrapping"/>
@@ -4134,16 +4198,16 @@
         <w:rPr>
           <w:rStyle w:val="VerbatimChar"/>
         </w:rPr>
-        <w:t xml:space="preserve">##    &lt;U+03C7&gt;²     2.11     6    0.909   </w:t>
-      </w:r>
-      <w:r>
-        <w:br w:type="textWrapping"/>
-      </w:r>
-      <w:r>
-        <w:rPr>
-          <w:rStyle w:val="VerbatimChar"/>
-        </w:rPr>
-        <w:t xml:space="preserve">##    N      2134                  </w:t>
+        <w:t xml:space="preserve">##    &lt;U+03C7&gt;²     4.44     6    0.617   </w:t>
+      </w:r>
+      <w:r>
+        <w:br w:type="textWrapping"/>
+      </w:r>
+      <w:r>
+        <w:rPr>
+          <w:rStyle w:val="VerbatimChar"/>
+        </w:rPr>
+        <w:t xml:space="preserve">##    N      2383                  </w:t>
       </w:r>
       <w:r>
         <w:br w:type="textWrapping"/>
@@ -4224,7 +4288,7 @@
         <w:rPr>
           <w:rStyle w:val="VerbatimChar"/>
         </w:rPr>
-        <w:t xml:space="preserve">##    Cramer's V         0.0315   </w:t>
+        <w:t xml:space="preserve">##    Cramer's V         0.0432   </w:t>
       </w:r>
       <w:r>
         <w:br w:type="textWrapping"/>
@@ -4346,7 +4410,7 @@
         <w:rPr>
           <w:rStyle w:val="StringTok"/>
         </w:rPr>
-        <w:t xml:space="preserve">'Married'</w:t>
+        <w:t xml:space="preserve">'Married.status'</w:t>
       </w:r>
       <w:r>
         <w:rPr>
@@ -4468,277 +4532,277 @@
         <w:rPr>
           <w:rStyle w:val="VerbatimChar"/>
         </w:rPr>
-        <w:t xml:space="preserve">##  Contingency Tables                                                             </w:t>
-      </w:r>
-      <w:r>
-        <w:br w:type="textWrapping"/>
-      </w:r>
-      <w:r>
-        <w:rPr>
-          <w:rStyle w:val="VerbatimChar"/>
-        </w:rPr>
-        <w:t xml:space="preserve">##  ------------------------------------------------------------------------------ </w:t>
-      </w:r>
-      <w:r>
-        <w:br w:type="textWrapping"/>
-      </w:r>
-      <w:r>
-        <w:rPr>
-          <w:rStyle w:val="VerbatimChar"/>
-        </w:rPr>
-        <w:t xml:space="preserve">##    Employement                                    No         Yes        Total   </w:t>
-      </w:r>
-      <w:r>
-        <w:br w:type="textWrapping"/>
-      </w:r>
-      <w:r>
-        <w:rPr>
-          <w:rStyle w:val="VerbatimChar"/>
-        </w:rPr>
-        <w:t xml:space="preserve">##  ------------------------------------------------------------------------------ </w:t>
-      </w:r>
-      <w:r>
-        <w:br w:type="textWrapping"/>
-      </w:r>
-      <w:r>
-        <w:rPr>
-          <w:rStyle w:val="VerbatimChar"/>
-        </w:rPr>
-        <w:t xml:space="preserve">##    Disabled                           Observed         26         17       43   </w:t>
-      </w:r>
-      <w:r>
-        <w:br w:type="textWrapping"/>
-      </w:r>
-      <w:r>
-        <w:rPr>
-          <w:rStyle w:val="VerbatimChar"/>
-        </w:rPr>
-        <w:t xml:space="preserve">##                                       Expected      20.29      22.71            </w:t>
-      </w:r>
-      <w:r>
-        <w:br w:type="textWrapping"/>
-      </w:r>
-      <w:r>
-        <w:rPr>
-          <w:rStyle w:val="VerbatimChar"/>
-        </w:rPr>
-        <w:t xml:space="preserve">##                                                                                 </w:t>
-      </w:r>
-      <w:r>
-        <w:br w:type="textWrapping"/>
-      </w:r>
-      <w:r>
-        <w:rPr>
-          <w:rStyle w:val="VerbatimChar"/>
-        </w:rPr>
-        <w:t xml:space="preserve">##    Employed full-time                 Observed        370        593      963   </w:t>
-      </w:r>
-      <w:r>
-        <w:br w:type="textWrapping"/>
-      </w:r>
-      <w:r>
-        <w:rPr>
-          <w:rStyle w:val="VerbatimChar"/>
-        </w:rPr>
-        <w:t xml:space="preserve">##                                       Expected     454.42     508.58            </w:t>
-      </w:r>
-      <w:r>
-        <w:br w:type="textWrapping"/>
-      </w:r>
-      <w:r>
-        <w:rPr>
-          <w:rStyle w:val="VerbatimChar"/>
-        </w:rPr>
-        <w:t xml:space="preserve">##                                                                                 </w:t>
-      </w:r>
-      <w:r>
-        <w:br w:type="textWrapping"/>
-      </w:r>
-      <w:r>
-        <w:rPr>
-          <w:rStyle w:val="VerbatimChar"/>
-        </w:rPr>
-        <w:t xml:space="preserve">##    Employed part-time                 Observed        176        120      296   </w:t>
-      </w:r>
-      <w:r>
-        <w:br w:type="textWrapping"/>
-      </w:r>
-      <w:r>
-        <w:rPr>
-          <w:rStyle w:val="VerbatimChar"/>
-        </w:rPr>
-        <w:t xml:space="preserve">##                                       Expected     139.68     156.32            </w:t>
-      </w:r>
-      <w:r>
-        <w:br w:type="textWrapping"/>
-      </w:r>
-      <w:r>
-        <w:rPr>
-          <w:rStyle w:val="VerbatimChar"/>
-        </w:rPr>
-        <w:t xml:space="preserve">##                                                                                 </w:t>
-      </w:r>
-      <w:r>
-        <w:br w:type="textWrapping"/>
-      </w:r>
-      <w:r>
-        <w:rPr>
-          <w:rStyle w:val="VerbatimChar"/>
-        </w:rPr>
-        <w:t xml:space="preserve">##    Have own business/self-employed    Observed         10         32       42   </w:t>
-      </w:r>
-      <w:r>
-        <w:br w:type="textWrapping"/>
-      </w:r>
-      <w:r>
-        <w:rPr>
-          <w:rStyle w:val="VerbatimChar"/>
-        </w:rPr>
-        <w:t xml:space="preserve">##                                       Expected      19.82      22.18            </w:t>
-      </w:r>
-      <w:r>
-        <w:br w:type="textWrapping"/>
-      </w:r>
-      <w:r>
-        <w:rPr>
-          <w:rStyle w:val="VerbatimChar"/>
-        </w:rPr>
-        <w:t xml:space="preserve">##                                                                                 </w:t>
-      </w:r>
-      <w:r>
-        <w:br w:type="textWrapping"/>
-      </w:r>
-      <w:r>
-        <w:rPr>
-          <w:rStyle w:val="VerbatimChar"/>
-        </w:rPr>
-        <w:t xml:space="preserve">##    Not employed for pay               Observed        243        118      361   </w:t>
-      </w:r>
-      <w:r>
-        <w:br w:type="textWrapping"/>
-      </w:r>
-      <w:r>
-        <w:rPr>
-          <w:rStyle w:val="VerbatimChar"/>
-        </w:rPr>
-        <w:t xml:space="preserve">##                                       Expected     170.35     190.65            </w:t>
-      </w:r>
-      <w:r>
-        <w:br w:type="textWrapping"/>
-      </w:r>
-      <w:r>
-        <w:rPr>
-          <w:rStyle w:val="VerbatimChar"/>
-        </w:rPr>
-        <w:t xml:space="preserve">##                                                                                 </w:t>
-      </w:r>
-      <w:r>
-        <w:br w:type="textWrapping"/>
-      </w:r>
-      <w:r>
-        <w:rPr>
-          <w:rStyle w:val="VerbatimChar"/>
-        </w:rPr>
-        <w:t xml:space="preserve">##    Other                              Observed          3          4        7   </w:t>
-      </w:r>
-      <w:r>
-        <w:br w:type="textWrapping"/>
-      </w:r>
-      <w:r>
-        <w:rPr>
-          <w:rStyle w:val="VerbatimChar"/>
-        </w:rPr>
-        <w:t xml:space="preserve">##                                       Expected       3.30       3.70            </w:t>
-      </w:r>
-      <w:r>
-        <w:br w:type="textWrapping"/>
-      </w:r>
-      <w:r>
-        <w:rPr>
-          <w:rStyle w:val="VerbatimChar"/>
-        </w:rPr>
-        <w:t xml:space="preserve">##                                                                                 </w:t>
-      </w:r>
-      <w:r>
-        <w:br w:type="textWrapping"/>
-      </w:r>
-      <w:r>
-        <w:rPr>
-          <w:rStyle w:val="VerbatimChar"/>
-        </w:rPr>
-        <w:t xml:space="preserve">##    Retired                            Observed        162        239      401   </w:t>
-      </w:r>
-      <w:r>
-        <w:br w:type="textWrapping"/>
-      </w:r>
-      <w:r>
-        <w:rPr>
-          <w:rStyle w:val="VerbatimChar"/>
-        </w:rPr>
-        <w:t xml:space="preserve">##                                       Expected     189.23     211.77            </w:t>
-      </w:r>
-      <w:r>
-        <w:br w:type="textWrapping"/>
-      </w:r>
-      <w:r>
-        <w:rPr>
-          <w:rStyle w:val="VerbatimChar"/>
-        </w:rPr>
-        <w:t xml:space="preserve">##                                                                                 </w:t>
-      </w:r>
-      <w:r>
-        <w:br w:type="textWrapping"/>
-      </w:r>
-      <w:r>
-        <w:rPr>
-          <w:rStyle w:val="VerbatimChar"/>
-        </w:rPr>
-        <w:t xml:space="preserve">##    Student                            Observed         17          4       21   </w:t>
-      </w:r>
-      <w:r>
-        <w:br w:type="textWrapping"/>
-      </w:r>
-      <w:r>
-        <w:rPr>
-          <w:rStyle w:val="VerbatimChar"/>
-        </w:rPr>
-        <w:t xml:space="preserve">##                                       Expected       9.91      11.09            </w:t>
-      </w:r>
-      <w:r>
-        <w:br w:type="textWrapping"/>
-      </w:r>
-      <w:r>
-        <w:rPr>
-          <w:rStyle w:val="VerbatimChar"/>
-        </w:rPr>
-        <w:t xml:space="preserve">##                                                                                 </w:t>
-      </w:r>
-      <w:r>
-        <w:br w:type="textWrapping"/>
-      </w:r>
-      <w:r>
-        <w:rPr>
-          <w:rStyle w:val="VerbatimChar"/>
-        </w:rPr>
-        <w:t xml:space="preserve">##    Total                              Observed       1007       1127     2134   </w:t>
-      </w:r>
-      <w:r>
-        <w:br w:type="textWrapping"/>
-      </w:r>
-      <w:r>
-        <w:rPr>
-          <w:rStyle w:val="VerbatimChar"/>
-        </w:rPr>
-        <w:t xml:space="preserve">##                                       Expected    1007.00    1127.00            </w:t>
-      </w:r>
-      <w:r>
-        <w:br w:type="textWrapping"/>
-      </w:r>
-      <w:r>
-        <w:rPr>
-          <w:rStyle w:val="VerbatimChar"/>
-        </w:rPr>
-        <w:t xml:space="preserve">##  ------------------------------------------------------------------------------ </w:t>
+        <w:t xml:space="preserve">##  Contingency Tables                                                                                                                                               </w:t>
+      </w:r>
+      <w:r>
+        <w:br w:type="textWrapping"/>
+      </w:r>
+      <w:r>
+        <w:rPr>
+          <w:rStyle w:val="VerbatimChar"/>
+        </w:rPr>
+        <w:t xml:space="preserve">##  ---------------------------------------------------------------------------------------------------------------------------------------------------------------- </w:t>
+      </w:r>
+      <w:r>
+        <w:br w:type="textWrapping"/>
+      </w:r>
+      <w:r>
+        <w:rPr>
+          <w:rStyle w:val="VerbatimChar"/>
+        </w:rPr>
+        <w:t xml:space="preserve">##    Employement                                    Divorced    Living with a partner    Married    Never been married    Separated    Single    Widowed    Total   </w:t>
+      </w:r>
+      <w:r>
+        <w:br w:type="textWrapping"/>
+      </w:r>
+      <w:r>
+        <w:rPr>
+          <w:rStyle w:val="VerbatimChar"/>
+        </w:rPr>
+        <w:t xml:space="preserve">##  ---------------------------------------------------------------------------------------------------------------------------------------------------------------- </w:t>
+      </w:r>
+      <w:r>
+        <w:br w:type="textWrapping"/>
+      </w:r>
+      <w:r>
+        <w:rPr>
+          <w:rStyle w:val="VerbatimChar"/>
+        </w:rPr>
+        <w:t xml:space="preserve">##    Disabled                           Observed          13                        2         18                     5            3         2          2       45   </w:t>
+      </w:r>
+      <w:r>
+        <w:br w:type="textWrapping"/>
+      </w:r>
+      <w:r>
+        <w:rPr>
+          <w:rStyle w:val="VerbatimChar"/>
+        </w:rPr>
+        <w:t xml:space="preserve">##                                       Expected       3.626                    2.247      24.62                 10.10        0.661     0.906      2.833            </w:t>
+      </w:r>
+      <w:r>
+        <w:br w:type="textWrapping"/>
+      </w:r>
+      <w:r>
+        <w:rPr>
+          <w:rStyle w:val="VerbatimChar"/>
+        </w:rPr>
+        <w:t xml:space="preserve">##                                                                                                                                                                   </w:t>
+      </w:r>
+      <w:r>
+        <w:br w:type="textWrapping"/>
+      </w:r>
+      <w:r>
+        <w:rPr>
+          <w:rStyle w:val="VerbatimChar"/>
+        </w:rPr>
+        <w:t xml:space="preserve">##    Employed full-time                 Observed          92                       65        672                   184           13        18         22     1066   </w:t>
+      </w:r>
+      <w:r>
+        <w:br w:type="textWrapping"/>
+      </w:r>
+      <w:r>
+        <w:rPr>
+          <w:rStyle w:val="VerbatimChar"/>
+        </w:rPr>
+        <w:t xml:space="preserve">##                                       Expected      85.888                   53.233     583.33                239.32       15.657    21.472     67.100            </w:t>
+      </w:r>
+      <w:r>
+        <w:br w:type="textWrapping"/>
+      </w:r>
+      <w:r>
+        <w:rPr>
+          <w:rStyle w:val="VerbatimChar"/>
+        </w:rPr>
+        <w:t xml:space="preserve">##                                                                                                                                                                   </w:t>
+      </w:r>
+      <w:r>
+        <w:br w:type="textWrapping"/>
+      </w:r>
+      <w:r>
+        <w:rPr>
+          <w:rStyle w:val="VerbatimChar"/>
+        </w:rPr>
+        <w:t xml:space="preserve">##    Employed part-time                 Observed          14                       15        134                   134            3         7          8      315   </w:t>
+      </w:r>
+      <w:r>
+        <w:br w:type="textWrapping"/>
+      </w:r>
+      <w:r>
+        <w:rPr>
+          <w:rStyle w:val="VerbatimChar"/>
+        </w:rPr>
+        <w:t xml:space="preserve">##                                       Expected      25.380                   15.730     172.37                 70.72        4.627     6.345     19.828            </w:t>
+      </w:r>
+      <w:r>
+        <w:br w:type="textWrapping"/>
+      </w:r>
+      <w:r>
+        <w:rPr>
+          <w:rStyle w:val="VerbatimChar"/>
+        </w:rPr>
+        <w:t xml:space="preserve">##                                                                                                                                                                   </w:t>
+      </w:r>
+      <w:r>
+        <w:br w:type="textWrapping"/>
+      </w:r>
+      <w:r>
+        <w:rPr>
+          <w:rStyle w:val="VerbatimChar"/>
+        </w:rPr>
+        <w:t xml:space="preserve">##    Have own business/self-employed    Observed           3                        3         35                     4            0         0          2       47   </w:t>
+      </w:r>
+      <w:r>
+        <w:br w:type="textWrapping"/>
+      </w:r>
+      <w:r>
+        <w:rPr>
+          <w:rStyle w:val="VerbatimChar"/>
+        </w:rPr>
+        <w:t xml:space="preserve">##                                       Expected       3.787                    2.347      25.72                 10.55        0.690     0.947      2.958            </w:t>
+      </w:r>
+      <w:r>
+        <w:br w:type="textWrapping"/>
+      </w:r>
+      <w:r>
+        <w:rPr>
+          <w:rStyle w:val="VerbatimChar"/>
+        </w:rPr>
+        <w:t xml:space="preserve">##                                                                                                                                                                   </w:t>
+      </w:r>
+      <w:r>
+        <w:br w:type="textWrapping"/>
+      </w:r>
+      <w:r>
+        <w:rPr>
+          <w:rStyle w:val="VerbatimChar"/>
+        </w:rPr>
+        <w:t xml:space="preserve">##    Not employed for pay               Observed          14                       28        138                   176           12        13         15      396   </w:t>
+      </w:r>
+      <w:r>
+        <w:br w:type="textWrapping"/>
+      </w:r>
+      <w:r>
+        <w:rPr>
+          <w:rStyle w:val="VerbatimChar"/>
+        </w:rPr>
+        <w:t xml:space="preserve">##                                       Expected      31.906                   19.775     216.69                 88.90        5.816     7.977     24.927            </w:t>
+      </w:r>
+      <w:r>
+        <w:br w:type="textWrapping"/>
+      </w:r>
+      <w:r>
+        <w:rPr>
+          <w:rStyle w:val="VerbatimChar"/>
+        </w:rPr>
+        <w:t xml:space="preserve">##                                                                                                                                                                   </w:t>
+      </w:r>
+      <w:r>
+        <w:br w:type="textWrapping"/>
+      </w:r>
+      <w:r>
+        <w:rPr>
+          <w:rStyle w:val="VerbatimChar"/>
+        </w:rPr>
+        <w:t xml:space="preserve">##    Other                              Observed           0                        1          6                     0            0         1          2       10   </w:t>
+      </w:r>
+      <w:r>
+        <w:br w:type="textWrapping"/>
+      </w:r>
+      <w:r>
+        <w:rPr>
+          <w:rStyle w:val="VerbatimChar"/>
+        </w:rPr>
+        <w:t xml:space="preserve">##                                       Expected       0.806                    0.499       5.47                  2.25        0.147     0.201      0.629            </w:t>
+      </w:r>
+      <w:r>
+        <w:br w:type="textWrapping"/>
+      </w:r>
+      <w:r>
+        <w:rPr>
+          <w:rStyle w:val="VerbatimChar"/>
+        </w:rPr>
+        <w:t xml:space="preserve">##                                                                                                                                                                   </w:t>
+      </w:r>
+      <w:r>
+        <w:br w:type="textWrapping"/>
+      </w:r>
+      <w:r>
+        <w:rPr>
+          <w:rStyle w:val="VerbatimChar"/>
+        </w:rPr>
+        <w:t xml:space="preserve">##    Retired                            Observed          56                        5        297                    15            4         6         99      482   </w:t>
+      </w:r>
+      <w:r>
+        <w:br w:type="textWrapping"/>
+      </w:r>
+      <w:r>
+        <w:rPr>
+          <w:rStyle w:val="VerbatimChar"/>
+        </w:rPr>
+        <w:t xml:space="preserve">##                                       Expected      38.835                   24.070     263.75                108.21        7.079     9.709     30.340            </w:t>
+      </w:r>
+      <w:r>
+        <w:br w:type="textWrapping"/>
+      </w:r>
+      <w:r>
+        <w:rPr>
+          <w:rStyle w:val="VerbatimChar"/>
+        </w:rPr>
+        <w:t xml:space="preserve">##                                                                                                                                                                   </w:t>
+      </w:r>
+      <w:r>
+        <w:br w:type="textWrapping"/>
+      </w:r>
+      <w:r>
+        <w:rPr>
+          <w:rStyle w:val="VerbatimChar"/>
+        </w:rPr>
+        <w:t xml:space="preserve">##    Student                            Observed           0                        0          4                    17            0         1          0       22   </w:t>
+      </w:r>
+      <w:r>
+        <w:br w:type="textWrapping"/>
+      </w:r>
+      <w:r>
+        <w:rPr>
+          <w:rStyle w:val="VerbatimChar"/>
+        </w:rPr>
+        <w:t xml:space="preserve">##                                       Expected       1.773                    1.099      12.04                  4.94        0.323     0.443      1.385            </w:t>
+      </w:r>
+      <w:r>
+        <w:br w:type="textWrapping"/>
+      </w:r>
+      <w:r>
+        <w:rPr>
+          <w:rStyle w:val="VerbatimChar"/>
+        </w:rPr>
+        <w:t xml:space="preserve">##                                                                                                                                                                   </w:t>
+      </w:r>
+      <w:r>
+        <w:br w:type="textWrapping"/>
+      </w:r>
+      <w:r>
+        <w:rPr>
+          <w:rStyle w:val="VerbatimChar"/>
+        </w:rPr>
+        <w:t xml:space="preserve">##    Total                              Observed         192                      119       1304                   535           35        48        150     2383   </w:t>
+      </w:r>
+      <w:r>
+        <w:br w:type="textWrapping"/>
+      </w:r>
+      <w:r>
+        <w:rPr>
+          <w:rStyle w:val="VerbatimChar"/>
+        </w:rPr>
+        <w:t xml:space="preserve">##                                       Expected     192.000                  119.000    1304.00                535.00       35.000    48.000    150.000            </w:t>
+      </w:r>
+      <w:r>
+        <w:br w:type="textWrapping"/>
+      </w:r>
+      <w:r>
+        <w:rPr>
+          <w:rStyle w:val="VerbatimChar"/>
+        </w:rPr>
+        <w:t xml:space="preserve">##  ---------------------------------------------------------------------------------------------------------------------------------------------------------------- </w:t>
       </w:r>
       <w:r>
         <w:br w:type="textWrapping"/>
@@ -4801,16 +4865,16 @@
         <w:rPr>
           <w:rStyle w:val="VerbatimChar"/>
         </w:rPr>
-        <w:t xml:space="preserve">##    &lt;U+03C7&gt;²      136     7    &lt; .001   </w:t>
-      </w:r>
-      <w:r>
-        <w:br w:type="textWrapping"/>
-      </w:r>
-      <w:r>
-        <w:rPr>
-          <w:rStyle w:val="VerbatimChar"/>
-        </w:rPr>
-        <w:t xml:space="preserve">##    N      2134                   </w:t>
+        <w:t xml:space="preserve">##    &lt;U+03C7&gt;²      643    42    &lt; .001   </w:t>
+      </w:r>
+      <w:r>
+        <w:br w:type="textWrapping"/>
+      </w:r>
+      <w:r>
+        <w:rPr>
+          <w:rStyle w:val="VerbatimChar"/>
+        </w:rPr>
+        <w:t xml:space="preserve">##    N      2383                   </w:t>
       </w:r>
       <w:r>
         <w:br w:type="textWrapping"/>
@@ -4891,7 +4955,7 @@
         <w:rPr>
           <w:rStyle w:val="VerbatimChar"/>
         </w:rPr>
-        <w:t xml:space="preserve">##    Cramer's V         0.252   </w:t>
+        <w:t xml:space="preserve">##    Cramer's V         0.212   </w:t>
       </w:r>
       <w:r>
         <w:br w:type="textWrapping"/>
@@ -4907,8 +4971,8 @@
       <w:pPr>
         <w:pStyle w:val="Heading2"/>
       </w:pPr>
-      <w:bookmarkStart w:id="22" w:name="conceptual-question-goodness-of-fit"/>
-      <w:bookmarkEnd w:id="22"/>
+      <w:bookmarkStart w:id="23" w:name="conceptual-question-goodness-of-fit"/>
+      <w:bookmarkEnd w:id="23"/>
       <w:r>
         <w:t xml:space="preserve">Conceptual Question: Goodness-of-Fit</w:t>
       </w:r>
@@ -5359,16 +5423,16 @@
         <w:rPr>
           <w:rStyle w:val="VerbatimChar"/>
         </w:rPr>
-        <w:t xml:space="preserve">##    Asian or Pacific Islander          Observed       54       0.02530   </w:t>
-      </w:r>
-      <w:r>
-        <w:br w:type="textWrapping"/>
-      </w:r>
-      <w:r>
-        <w:rPr>
-          <w:rStyle w:val="VerbatimChar"/>
-        </w:rPr>
-        <w:t xml:space="preserve">##                                       Expected      356         0.167   </w:t>
+        <w:t xml:space="preserve">##    Asian or Pacific Islander          Observed       62        0.0260   </w:t>
+      </w:r>
+      <w:r>
+        <w:br w:type="textWrapping"/>
+      </w:r>
+      <w:r>
+        <w:rPr>
+          <w:rStyle w:val="VerbatimChar"/>
+        </w:rPr>
+        <w:t xml:space="preserve">##                                       Expected      397         0.167   </w:t>
       </w:r>
       <w:r>
         <w:br w:type="textWrapping"/>
@@ -5386,16 +5450,16 @@
         <w:rPr>
           <w:rStyle w:val="VerbatimChar"/>
         </w:rPr>
-        <w:t xml:space="preserve">##    Black or African-American          Observed      259       0.12137   </w:t>
-      </w:r>
-      <w:r>
-        <w:br w:type="textWrapping"/>
-      </w:r>
-      <w:r>
-        <w:rPr>
-          <w:rStyle w:val="VerbatimChar"/>
-        </w:rPr>
-        <w:t xml:space="preserve">##                                       Expected      356         0.167   </w:t>
+        <w:t xml:space="preserve">##    Black or African-American          Observed      277        0.1162   </w:t>
+      </w:r>
+      <w:r>
+        <w:br w:type="textWrapping"/>
+      </w:r>
+      <w:r>
+        <w:rPr>
+          <w:rStyle w:val="VerbatimChar"/>
+        </w:rPr>
+        <w:t xml:space="preserve">##                                       Expected      397         0.167   </w:t>
       </w:r>
       <w:r>
         <w:br w:type="textWrapping"/>
@@ -5413,16 +5477,16 @@
         <w:rPr>
           <w:rStyle w:val="VerbatimChar"/>
         </w:rPr>
-        <w:t xml:space="preserve">##    Mixed race                         Observed       49       0.02296   </w:t>
-      </w:r>
-      <w:r>
-        <w:br w:type="textWrapping"/>
-      </w:r>
-      <w:r>
-        <w:rPr>
-          <w:rStyle w:val="VerbatimChar"/>
-        </w:rPr>
-        <w:t xml:space="preserve">##                                       Expected      356         0.167   </w:t>
+        <w:t xml:space="preserve">##    Mixed race                         Observed       54        0.0227   </w:t>
+      </w:r>
+      <w:r>
+        <w:br w:type="textWrapping"/>
+      </w:r>
+      <w:r>
+        <w:rPr>
+          <w:rStyle w:val="VerbatimChar"/>
+        </w:rPr>
+        <w:t xml:space="preserve">##                                       Expected      397         0.167   </w:t>
       </w:r>
       <w:r>
         <w:br w:type="textWrapping"/>
@@ -5440,16 +5504,16 @@
         <w:rPr>
           <w:rStyle w:val="VerbatimChar"/>
         </w:rPr>
-        <w:t xml:space="preserve">##    Native American/American Indian    Observed       21       0.00984   </w:t>
-      </w:r>
-      <w:r>
-        <w:br w:type="textWrapping"/>
-      </w:r>
-      <w:r>
-        <w:rPr>
-          <w:rStyle w:val="VerbatimChar"/>
-        </w:rPr>
-        <w:t xml:space="preserve">##                                       Expected      356         0.167   </w:t>
+        <w:t xml:space="preserve">##    Native American/American Indian    Observed       24        0.0101   </w:t>
+      </w:r>
+      <w:r>
+        <w:br w:type="textWrapping"/>
+      </w:r>
+      <w:r>
+        <w:rPr>
+          <w:rStyle w:val="VerbatimChar"/>
+        </w:rPr>
+        <w:t xml:space="preserve">##                                       Expected      397         0.167   </w:t>
       </w:r>
       <w:r>
         <w:br w:type="textWrapping"/>
@@ -5467,16 +5531,16 @@
         <w:rPr>
           <w:rStyle w:val="VerbatimChar"/>
         </w:rPr>
-        <w:t xml:space="preserve">##    Other                              Observed       43       0.02015   </w:t>
-      </w:r>
-      <w:r>
-        <w:br w:type="textWrapping"/>
-      </w:r>
-      <w:r>
-        <w:rPr>
-          <w:rStyle w:val="VerbatimChar"/>
-        </w:rPr>
-        <w:t xml:space="preserve">##                                       Expected      356         0.167   </w:t>
+        <w:t xml:space="preserve">##    Other                              Observed       48        0.0201   </w:t>
+      </w:r>
+      <w:r>
+        <w:br w:type="textWrapping"/>
+      </w:r>
+      <w:r>
+        <w:rPr>
+          <w:rStyle w:val="VerbatimChar"/>
+        </w:rPr>
+        <w:t xml:space="preserve">##                                       Expected      397         0.167   </w:t>
       </w:r>
       <w:r>
         <w:br w:type="textWrapping"/>
@@ -5494,16 +5558,16 @@
         <w:rPr>
           <w:rStyle w:val="VerbatimChar"/>
         </w:rPr>
-        <w:t xml:space="preserve">##    White                              Observed     1708       0.80037   </w:t>
-      </w:r>
-      <w:r>
-        <w:br w:type="textWrapping"/>
-      </w:r>
-      <w:r>
-        <w:rPr>
-          <w:rStyle w:val="VerbatimChar"/>
-        </w:rPr>
-        <w:t xml:space="preserve">##                                       Expected      356         0.167   </w:t>
+        <w:t xml:space="preserve">##    White                              Observed     1918        0.8049   </w:t>
+      </w:r>
+      <w:r>
+        <w:br w:type="textWrapping"/>
+      </w:r>
+      <w:r>
+        <w:rPr>
+          <w:rStyle w:val="VerbatimChar"/>
+        </w:rPr>
+        <w:t xml:space="preserve">##                                       Expected      397         0.167   </w:t>
       </w:r>
       <w:r>
         <w:br w:type="textWrapping"/>
@@ -5575,7 +5639,7 @@
         <w:rPr>
           <w:rStyle w:val="VerbatimChar"/>
         </w:rPr>
-        <w:t xml:space="preserve">##    6278     5    &lt; .001   </w:t>
+        <w:t xml:space="preserve">##    7097     5    &lt; .001   </w:t>
       </w:r>
       <w:r>
         <w:br w:type="textWrapping"/>
@@ -5915,16 +5979,16 @@
         <w:rPr>
           <w:rStyle w:val="VerbatimChar"/>
         </w:rPr>
-        <w:t xml:space="preserve">##    Asian or Pacific Islander          Observed       54       0.02530   </w:t>
-      </w:r>
-      <w:r>
-        <w:br w:type="textWrapping"/>
-      </w:r>
-      <w:r>
-        <w:rPr>
-          <w:rStyle w:val="VerbatimChar"/>
-        </w:rPr>
-        <w:t xml:space="preserve">##                                       Expected       64        0.0300   </w:t>
+        <w:t xml:space="preserve">##    Asian or Pacific Islander          Observed       62        0.0260   </w:t>
+      </w:r>
+      <w:r>
+        <w:br w:type="textWrapping"/>
+      </w:r>
+      <w:r>
+        <w:rPr>
+          <w:rStyle w:val="VerbatimChar"/>
+        </w:rPr>
+        <w:t xml:space="preserve">##                                       Expected       71        0.0300   </w:t>
       </w:r>
       <w:r>
         <w:br w:type="textWrapping"/>
@@ -5942,16 +6006,16 @@
         <w:rPr>
           <w:rStyle w:val="VerbatimChar"/>
         </w:rPr>
-        <w:t xml:space="preserve">##    Black or African-American          Observed      259       0.12137   </w:t>
-      </w:r>
-      <w:r>
-        <w:br w:type="textWrapping"/>
-      </w:r>
-      <w:r>
-        <w:rPr>
-          <w:rStyle w:val="VerbatimChar"/>
-        </w:rPr>
-        <w:t xml:space="preserve">##                                       Expected      256        0.1200   </w:t>
+        <w:t xml:space="preserve">##    Black or African-American          Observed      277        0.1162   </w:t>
+      </w:r>
+      <w:r>
+        <w:br w:type="textWrapping"/>
+      </w:r>
+      <w:r>
+        <w:rPr>
+          <w:rStyle w:val="VerbatimChar"/>
+        </w:rPr>
+        <w:t xml:space="preserve">##                                       Expected      286        0.1200   </w:t>
       </w:r>
       <w:r>
         <w:br w:type="textWrapping"/>
@@ -5969,16 +6033,16 @@
         <w:rPr>
           <w:rStyle w:val="VerbatimChar"/>
         </w:rPr>
-        <w:t xml:space="preserve">##    Mixed race                         Observed       49       0.02296   </w:t>
-      </w:r>
-      <w:r>
-        <w:br w:type="textWrapping"/>
-      </w:r>
-      <w:r>
-        <w:rPr>
-          <w:rStyle w:val="VerbatimChar"/>
-        </w:rPr>
-        <w:t xml:space="preserve">##                                       Expected       43        0.0200   </w:t>
+        <w:t xml:space="preserve">##    Mixed race                         Observed       54        0.0227   </w:t>
+      </w:r>
+      <w:r>
+        <w:br w:type="textWrapping"/>
+      </w:r>
+      <w:r>
+        <w:rPr>
+          <w:rStyle w:val="VerbatimChar"/>
+        </w:rPr>
+        <w:t xml:space="preserve">##                                       Expected       48        0.0200   </w:t>
       </w:r>
       <w:r>
         <w:br w:type="textWrapping"/>
@@ -5996,16 +6060,16 @@
         <w:rPr>
           <w:rStyle w:val="VerbatimChar"/>
         </w:rPr>
-        <w:t xml:space="preserve">##    Native American/American Indian    Observed       21       0.00984   </w:t>
-      </w:r>
-      <w:r>
-        <w:br w:type="textWrapping"/>
-      </w:r>
-      <w:r>
-        <w:rPr>
-          <w:rStyle w:val="VerbatimChar"/>
-        </w:rPr>
-        <w:t xml:space="preserve">##                                       Expected       21        0.0100   </w:t>
+        <w:t xml:space="preserve">##    Native American/American Indian    Observed       24        0.0101   </w:t>
+      </w:r>
+      <w:r>
+        <w:br w:type="textWrapping"/>
+      </w:r>
+      <w:r>
+        <w:rPr>
+          <w:rStyle w:val="VerbatimChar"/>
+        </w:rPr>
+        <w:t xml:space="preserve">##                                       Expected       24        0.0100   </w:t>
       </w:r>
       <w:r>
         <w:br w:type="textWrapping"/>
@@ -6023,16 +6087,16 @@
         <w:rPr>
           <w:rStyle w:val="VerbatimChar"/>
         </w:rPr>
-        <w:t xml:space="preserve">##    Other                              Observed       43       0.02015   </w:t>
-      </w:r>
-      <w:r>
-        <w:br w:type="textWrapping"/>
-      </w:r>
-      <w:r>
-        <w:rPr>
-          <w:rStyle w:val="VerbatimChar"/>
-        </w:rPr>
-        <w:t xml:space="preserve">##                                       Expected       43        0.0200   </w:t>
+        <w:t xml:space="preserve">##    Other                              Observed       48        0.0201   </w:t>
+      </w:r>
+      <w:r>
+        <w:br w:type="textWrapping"/>
+      </w:r>
+      <w:r>
+        <w:rPr>
+          <w:rStyle w:val="VerbatimChar"/>
+        </w:rPr>
+        <w:t xml:space="preserve">##                                       Expected       48        0.0200   </w:t>
       </w:r>
       <w:r>
         <w:br w:type="textWrapping"/>
@@ -6050,16 +6114,16 @@
         <w:rPr>
           <w:rStyle w:val="VerbatimChar"/>
         </w:rPr>
-        <w:t xml:space="preserve">##    White                              Observed     1708       0.80037   </w:t>
-      </w:r>
-      <w:r>
-        <w:br w:type="textWrapping"/>
-      </w:r>
-      <w:r>
-        <w:rPr>
-          <w:rStyle w:val="VerbatimChar"/>
-        </w:rPr>
-        <w:t xml:space="preserve">##                                       Expected     1707        0.8000   </w:t>
+        <w:t xml:space="preserve">##    White                              Observed     1918        0.8049   </w:t>
+      </w:r>
+      <w:r>
+        <w:br w:type="textWrapping"/>
+      </w:r>
+      <w:r>
+        <w:rPr>
+          <w:rStyle w:val="VerbatimChar"/>
+        </w:rPr>
+        <w:t xml:space="preserve">##                                       Expected     1906        0.8000   </w:t>
       </w:r>
       <w:r>
         <w:br w:type="textWrapping"/>
@@ -6131,7 +6195,7 @@
         <w:rPr>
           <w:rStyle w:val="VerbatimChar"/>
         </w:rPr>
-        <w:t xml:space="preserve">##    2.55     5    0.770   </w:t>
+        <w:t xml:space="preserve">##    2.46     5    0.783   </w:t>
       </w:r>
       <w:r>
         <w:br w:type="textWrapping"/>
@@ -6262,7 +6326,7 @@
     </w:lvl>
   </w:abstractNum>
   <w:abstractNum w:abstractNumId="990">
-    <w:nsid w:val="1bca0e85"/>
+    <w:nsid w:val="92ad7d1c"/>
     <w:multiLevelType w:val="multilevel"/>
     <w:lvl w:ilvl="0">
       <w:numFmt w:val="bullet"/>
